--- a/sections/5_workplan.docx
+++ b/sections/5_workplan.docx
@@ -25,93 +25,107 @@
         <w:t xml:space="preserve"> </w:t>
       </w:r>
       <w:r>
-        <w:t xml:space="preserve">Implementation</w:t>
+        <w:t xml:space="preserve">an</w:t>
       </w:r>
       <w:r>
         <w:t xml:space="preserve"> </w:t>
       </w:r>
       <w:r>
-        <w:t xml:space="preserve">of</w:t>
+        <w:t xml:space="preserve">Online</w:t>
       </w:r>
       <w:r>
         <w:t xml:space="preserve"> </w:t>
       </w:r>
       <w:r>
-        <w:t xml:space="preserve">the</w:t>
+        <w:t xml:space="preserve">Permit</w:t>
       </w:r>
       <w:r>
         <w:t xml:space="preserve"> </w:t>
       </w:r>
       <w:r>
-        <w:t xml:space="preserve">Online</w:t>
+        <w:t xml:space="preserve">and</w:t>
       </w:r>
       <w:r>
         <w:t xml:space="preserve"> </w:t>
       </w:r>
       <w:r>
-        <w:t xml:space="preserve">Permit</w:t>
+        <w:t xml:space="preserve">Monitoring</w:t>
       </w:r>
       <w:r>
         <w:t xml:space="preserve"> </w:t>
       </w:r>
       <w:r>
-        <w:t xml:space="preserve">and</w:t>
+        <w:t xml:space="preserve">System</w:t>
+      </w:r>
+    </w:p>
+    <w:p>
+      <w:pPr>
+        <w:pStyle w:val="Author"/>
+      </w:pPr>
+      <w:r>
+        <w:t xml:space="preserve">Paul</w:t>
       </w:r>
       <w:r>
         <w:t xml:space="preserve"> </w:t>
       </w:r>
       <w:r>
-        <w:t xml:space="preserve">Monitoring</w:t>
+        <w:t xml:space="preserve">Oldham</w:t>
+      </w:r>
+    </w:p>
+    <w:p>
+      <w:pPr>
+        <w:pStyle w:val="Date"/>
+      </w:pPr>
+      <w:r>
+        <w:t xml:space="preserve">25</w:t>
       </w:r>
       <w:r>
         <w:t xml:space="preserve"> </w:t>
       </w:r>
       <w:r>
-        <w:t xml:space="preserve">System</w:t>
-      </w:r>
-    </w:p>
-    <w:p>
-      <w:pPr>
-        <w:pStyle w:val="Author"/>
-      </w:pPr>
-      <w:r>
-        <w:t xml:space="preserve">Paul</w:t>
+        <w:t xml:space="preserve">May</w:t>
       </w:r>
       <w:r>
         <w:t xml:space="preserve"> </w:t>
       </w:r>
       <w:r>
-        <w:t xml:space="preserve">Oldham</w:t>
-      </w:r>
-    </w:p>
-    <w:p>
-      <w:pPr>
-        <w:pStyle w:val="Date"/>
-      </w:pPr>
-      <w:r>
-        <w:t xml:space="preserve">17</w:t>
-      </w:r>
-      <w:r>
-        <w:t xml:space="preserve"> </w:t>
-      </w:r>
-      <w:r>
-        <w:t xml:space="preserve">May</w:t>
-      </w:r>
-      <w:r>
-        <w:t xml:space="preserve"> </w:t>
-      </w:r>
-      <w:r>
         <w:t xml:space="preserve">2016</w:t>
       </w:r>
     </w:p>
-    <w:p>
-      <w:pPr>
-        <w:pStyle w:val="Heading3"/>
+    <w:sdt>
+      <w:sdtPr>
+        <w:docPartObj>
+          <w:docPartGallery w:val="Table of Contents"/>
+          <w:docPartUnique/>
+        </w:docPartObj>
+      </w:sdtPr>
+      <w:sdtContent>
+        <w:p>
+          <w:pPr>
+            <w:pStyle w:val="TOCHeading"/>
+          </w:pPr>
+          <w:r>
+            <w:t xml:space="preserve">Table of Contents</w:t>
+          </w:r>
+        </w:p>
+        <w:p>
+          <w:r>
+            <w:fldChar w:fldCharType="begin" w:dirty="true"/>
+            <w:instrText xml:space="preserve">TOC \o "1-3" \h \z \u</w:instrText>
+            <w:fldChar w:fldCharType="separate"/>
+            <w:fldChar w:fldCharType="end"/>
+          </w:r>
+        </w:p>
+      </w:sdtContent>
+    </w:sdt>
+    <w:p>
+      <w:pPr>
+        <w:pStyle w:val="Heading2"/>
       </w:pPr>
       <w:bookmarkStart w:id="21" w:name="introduction"/>
       <w:bookmarkEnd w:id="21"/>
       <w:r>
-        <w:t xml:space="preserve">Introduction:</w:t>
+        <w:t xml:space="preserve">Introduction</w:t>
       </w:r>
     </w:p>
     <w:p>
@@ -176,15 +190,31 @@
     </w:p>
     <w:p>
       <w:pPr>
+        <w:pStyle w:val="Compact"/>
+        <w:numPr>
+          <w:numId w:val="1001"/>
+          <w:ilvl w:val="0"/>
+        </w:numPr>
+      </w:pPr>
+      <w:r>
+        <w:t xml:space="preserve">Avoiding duplication of effort.</w:t>
+      </w:r>
+    </w:p>
+    <w:p>
+      <w:pPr>
+        <w:pStyle w:val="Compact"/>
+        <w:numPr>
+          <w:numId w:val="1001"/>
+          <w:ilvl w:val="0"/>
+        </w:numPr>
+      </w:pPr>
+      <w:r>
+        <w:t xml:space="preserve">Shared capacity building in implementation.</w:t>
+      </w:r>
+    </w:p>
+    <w:p>
+      <w:pPr>
         <w:pStyle w:val="FirstParagraph"/>
-      </w:pPr>
-      <w:r>
-        <w:t xml:space="preserve">The wider advantage of a network approach among participants would be avoiding duplication of effort and joint capacity building.</w:t>
-      </w:r>
-    </w:p>
-    <w:p>
-      <w:pPr>
-        <w:pStyle w:val="BodyText"/>
       </w:pPr>
       <w:r>
         <w:t xml:space="preserve">The draft workplan is divided into two sections:</w:t>
@@ -199,7 +229,7 @@
         </w:numPr>
       </w:pPr>
       <w:r>
-        <w:t xml:space="preserve">Preparatory Activities (labelled A-D).</w:t>
+        <w:t xml:space="preserve">Preparatory Activities (labelled A-C).</w:t>
       </w:r>
     </w:p>
     <w:p>
@@ -216,12 +246,20 @@
     </w:p>
     <w:p>
       <w:pPr>
+        <w:pStyle w:val="FirstParagraph"/>
+      </w:pPr>
+      <w:r>
+        <w:t xml:space="preserve">The legal component (Component 3) is a cross-cutting issue and an indication of relevant tasks is provided within relevant tasks. The list of legal related tasks is indicative and may require further elaboration.</w:t>
+      </w:r>
+    </w:p>
+    <w:p>
+      <w:pPr>
         <w:pStyle w:val="Heading2"/>
       </w:pPr>
       <w:bookmarkStart w:id="22" w:name="preparatory-activities"/>
       <w:bookmarkEnd w:id="22"/>
       <w:r>
-        <w:t xml:space="preserve">1. Preparatory Activities</w:t>
+        <w:t xml:space="preserve">Preparatory Activities</w:t>
       </w:r>
     </w:p>
     <w:p>
@@ -239,7 +277,7 @@
         <w:pStyle w:val="FirstParagraph"/>
       </w:pPr>
       <w:r>
-        <w:t xml:space="preserve">In countries where there is more than one permit authority, it is essential to gain an understanding of the research permit process in a country as a basis for understanding the responsibilities of different permit granting authorities and for consultations on potential ways forward in either improving existing systems or establishing new systems. These activities should logically focus on:</w:t>
+        <w:t xml:space="preserve">In countries where there is more than one permit authority, it is essential to gain an understanding of the research permit process in a country as a basis for understanding the responsibilities of different permit granting authorities and for consultations on potential ways forward in either improving existing systems or establishing new systems. These activities could logically focus on:</w:t>
       </w:r>
     </w:p>
     <w:p>
@@ -251,7 +289,7 @@
         </w:numPr>
       </w:pPr>
       <w:r>
-        <w:t xml:space="preserve">Identifying existing permit granting authorities in the country</w:t>
+        <w:t xml:space="preserve">Identifying existing permit granting authorities in the country.</w:t>
       </w:r>
     </w:p>
     <w:p>
@@ -439,7 +477,7 @@
         <w:t xml:space="preserve">Task 6</w:t>
       </w:r>
       <w:r>
-        <w:t xml:space="preserve">. Workshop to discuss existing experiences and the desirability (or otherwise) of a single electronic system serving multiple permit granting authorities.</w:t>
+        <w:t xml:space="preserve">. Workshop to discuss existing experiences and the desirability (or otherwise) of a single electronic system serving permit granting authorities.</w:t>
       </w:r>
     </w:p>
     <w:p>
@@ -479,10 +517,10 @@
       <w:pPr>
         <w:pStyle w:val="Heading3"/>
       </w:pPr>
-      <w:bookmarkStart w:id="24" w:name="b-mapping-existing-permit-data-with-the-scientific-and-patent-literature."/>
+      <w:bookmarkStart w:id="24" w:name="b-baseline-data-on-scientific-and-patent-literature."/>
       <w:bookmarkEnd w:id="24"/>
       <w:r>
-        <w:t xml:space="preserve">B: Mapping existing permit data with the scientific and patent literature.</w:t>
+        <w:t xml:space="preserve">B: Baseline data on scientific and patent literature.</w:t>
       </w:r>
     </w:p>
     <w:p>
@@ -577,17 +615,17 @@
         <w:t xml:space="preserve"> </w:t>
       </w:r>
       <w:r>
-        <w:t xml:space="preserve">A clear baseline and overview of existing publication and patent activity that can be linked to existing research permits. This will typically involve permits issued prior to the entry into force of the Nagoya Protocol and is intended to create an evidence base and electronic repository of historic data on publications and patent data. Historic data will also serve as a means of identifying key researchers working in a country as a basis for engagement activities to discuss ways of improving the permit and reporting system following the entry into force of the Nagoya Protocol. Note that this outcome fundamentally depends on the availability of permit data for use in searches.</w:t>
+        <w:t xml:space="preserve">A clear baseline and overview of existing publication and patent activity that can be linked to existing research permits. This will typically involve permits issued prior to the entry into force of the Nagoya Protocol and is intended to create an evidence base and electronic repository of historic data on publications and patent data. Historic data will also serve as a means to identify key researchers working in a country as a basis for engagement activities to discuss ways of improving the permit and reporting system following the entry into force of the Nagoya Protocol. Note that this outcome fundamentally depends on the availability of permit data for use in searches.</w:t>
       </w:r>
     </w:p>
     <w:p>
       <w:pPr>
         <w:pStyle w:val="Heading3"/>
       </w:pPr>
-      <w:bookmarkStart w:id="25" w:name="d-establish-a-development-and-implementation-plan-for-an-online-electronic-permit-and-monitoring-system"/>
+      <w:bookmarkStart w:id="25" w:name="c-development-and-implementation-plan"/>
       <w:bookmarkEnd w:id="25"/>
       <w:r>
-        <w:t xml:space="preserve">D: Establish a development and implementation plan for an online electronic permit and monitoring system</w:t>
+        <w:t xml:space="preserve">C: Development and Implementation Plan</w:t>
       </w:r>
     </w:p>
     <w:p>
@@ -703,7 +741,7 @@
         <w:pStyle w:val="BodyText"/>
       </w:pPr>
       <w:r>
-        <w:t xml:space="preserve">Develop an experimental working model to test different approaches, identify key tools and for demonstration purposes using dummy data. Note that the purpose of this activity is learning by doing to inform planning and accurate identification of resource requirements not the development of the final system. This task involves a set of sub-tasks:</w:t>
+        <w:t xml:space="preserve">Develop an experimental working model to test different approaches, identify key tools and for demonstration purposes using dummy data. Note that the purpose of this activity is learning by doing to inform planning and accurate identification of resource requirements not the development of the final system. This task involves a set of sub-tasks.</w:t>
       </w:r>
     </w:p>
     <w:p>
@@ -773,7 +811,7 @@
         <w:t xml:space="preserve">Task 2.5</w:t>
       </w:r>
       <w:r>
-        <w:t xml:space="preserve">. In consultation with relevant international collections identify appropriate options for the inclusion of permit identifiers in sample labels and sequence data. A network approach among participating countries is likely to be effective in identifying common solutions. Public collections in Europe interested in registered collection status under</w:t>
+        <w:t xml:space="preserve">. In consultation with relevant national/international collections identify appropriate options for the inclusion of permit identifiers in sample labels and sequence data. A network approach among participating countries is likely to be effective in identifying common solutions. Public collections in Europe interested in registered collection status under</w:t>
       </w:r>
       <w:r>
         <w:t xml:space="preserve"> </w:t>
@@ -801,10 +839,7 @@
         <w:t xml:space="preserve">Task 3</w:t>
       </w:r>
       <w:r>
-        <w:t xml:space="preserve"> </w:t>
-      </w:r>
-      <w:r>
-        <w:t xml:space="preserve">Based on experience in Task 1 &amp; 2, including assessment of existing capacities and strengths, identify appropriate software and hardware requirements for the Core System (Component 6).</w:t>
+        <w:t xml:space="preserve">. Based on experience in Task 1 &amp; 2, including assessment of existing capacities and strengths, identify appropriate software and hardware requirements for the Core System (Component 6).</w:t>
       </w:r>
     </w:p>
     <w:p>
@@ -901,12 +936,12 @@
     </w:p>
     <w:p>
       <w:pPr>
-        <w:pStyle w:val="Heading3"/>
-      </w:pPr>
-      <w:bookmarkStart w:id="27" w:name="component-1-authorities-portal"/>
+        <w:pStyle w:val="Heading2"/>
+      </w:pPr>
+      <w:bookmarkStart w:id="27" w:name="system-implementation"/>
       <w:bookmarkEnd w:id="27"/>
       <w:r>
-        <w:t xml:space="preserve">Component 1: Authorities Portal</w:t>
+        <w:t xml:space="preserve">System Implementation</w:t>
       </w:r>
     </w:p>
     <w:p>
@@ -914,13 +949,7 @@
         <w:pStyle w:val="FirstParagraph"/>
       </w:pPr>
       <w:r>
-        <w:rPr>
-          <w:i/>
-        </w:rPr>
-        <w:t xml:space="preserve">Objective</w:t>
-      </w:r>
-      <w:r>
-        <w:t xml:space="preserve">: Establish an authorities portal for the administration of permit applications.</w:t>
+        <w:t xml:space="preserve">The components of the overall system are provided below. The workplan focuses on the identification of tasks associated with the functional elements of each component.</w:t>
       </w:r>
     </w:p>
     <w:p>
@@ -937,7 +966,7 @@
               <a:graphicData uri="http://schemas.openxmlformats.org/drawingml/2006/picture">
                 <pic:pic>
                   <pic:nvPicPr>
-                    <pic:cNvPr descr="/Users/pauloldham17inch/Desktop/Permit%20System/abs_permits/images/schematics/schematics.004.png" id="0" name="Picture"/>
+                    <pic:cNvPr descr="/Users/pauloldham17inch/Desktop/Permit%20System/abs_permits/images/schematics/schematics.002.png" id="0" name="Picture"/>
                     <pic:cNvPicPr>
                       <a:picLocks noChangeArrowheads="1" noChangeAspect="1"/>
                     </pic:cNvPicPr>
@@ -972,493 +1001,26 @@
     </w:p>
     <w:p>
       <w:pPr>
+        <w:pStyle w:val="Heading3"/>
+      </w:pPr>
+      <w:bookmarkStart w:id="29" w:name="component-1-authorities-portal"/>
+      <w:bookmarkEnd w:id="29"/>
+      <w:r>
+        <w:t xml:space="preserve">Component 1: Authorities Portal</w:t>
+      </w:r>
+    </w:p>
+    <w:p>
+      <w:pPr>
         <w:pStyle w:val="FirstParagraph"/>
       </w:pPr>
       <w:r>
         <w:rPr>
           <w:i/>
         </w:rPr>
-        <w:t xml:space="preserve">Element 1.1</w:t>
-      </w:r>
-      <w:r>
-        <w:t xml:space="preserve"> </w:t>
-      </w:r>
-      <w:r>
-        <w:t xml:space="preserve">Enquiries [Legal component]</w:t>
-      </w:r>
-    </w:p>
-    <w:p>
-      <w:pPr>
-        <w:pStyle w:val="BodyText"/>
-      </w:pPr>
-      <w:r>
-        <w:rPr>
-          <w:i/>
-        </w:rPr>
-        <w:t xml:space="preserve">Task 1</w:t>
-      </w:r>
-      <w:r>
-        <w:t xml:space="preserve">. Establish standard responses to enquiries as inputs into the online permit system.</w:t>
-      </w:r>
-    </w:p>
-    <w:p>
-      <w:pPr>
-        <w:pStyle w:val="BodyText"/>
-      </w:pPr>
-      <w:r>
-        <w:rPr>
-          <w:i/>
-        </w:rPr>
-        <w:t xml:space="preserve">Element 1.2</w:t>
-      </w:r>
-      <w:r>
-        <w:t xml:space="preserve"> </w:t>
-      </w:r>
-      <w:r>
-        <w:t xml:space="preserve">Review [Legal component]</w:t>
-      </w:r>
-    </w:p>
-    <w:p>
-      <w:pPr>
-        <w:pStyle w:val="BodyText"/>
-      </w:pPr>
-      <w:r>
-        <w:rPr>
-          <w:i/>
-        </w:rPr>
-        <w:t xml:space="preserve">Task 1</w:t>
-      </w:r>
-      <w:r>
-        <w:t xml:space="preserve">. Develop Guide for Applicants</w:t>
-      </w:r>
-    </w:p>
-    <w:p>
-      <w:pPr>
-        <w:pStyle w:val="BodyText"/>
-      </w:pPr>
-      <w:r>
-        <w:rPr>
-          <w:i/>
-        </w:rPr>
-        <w:t xml:space="preserve">Task 2</w:t>
-      </w:r>
-      <w:r>
-        <w:t xml:space="preserve">. Develop Applicants Checklist</w:t>
-      </w:r>
-    </w:p>
-    <w:p>
-      <w:pPr>
-        <w:pStyle w:val="BodyText"/>
-      </w:pPr>
-      <w:r>
-        <w:rPr>
-          <w:i/>
-        </w:rPr>
-        <w:t xml:space="preserve">Task 3</w:t>
-      </w:r>
-      <w:r>
-        <w:t xml:space="preserve">. Develop checklist for completeness by authorities (authority side should match to applicant side)</w:t>
-      </w:r>
-    </w:p>
-    <w:p>
-      <w:pPr>
-        <w:pStyle w:val="BodyText"/>
-      </w:pPr>
-      <w:r>
-        <w:rPr>
-          <w:i/>
-        </w:rPr>
-        <w:t xml:space="preserve">Task 4</w:t>
-      </w:r>
-      <w:r>
-        <w:t xml:space="preserve">. Develop standard notifications to applicants on receipt and completeness.</w:t>
-      </w:r>
-    </w:p>
-    <w:p>
-      <w:pPr>
-        <w:pStyle w:val="BodyText"/>
-      </w:pPr>
-      <w:r>
-        <w:rPr>
-          <w:i/>
-        </w:rPr>
-        <w:t xml:space="preserve">Task 5</w:t>
-      </w:r>
-      <w:r>
-        <w:t xml:space="preserve">. Develop individual authority checklist (or lists as appropriate to authority)</w:t>
-      </w:r>
-    </w:p>
-    <w:p>
-      <w:pPr>
-        <w:pStyle w:val="BodyText"/>
-      </w:pPr>
-      <w:r>
-        <w:rPr>
-          <w:i/>
-        </w:rPr>
-        <w:t xml:space="preserve">Task 6</w:t>
-      </w:r>
-      <w:r>
-        <w:t xml:space="preserve">. Establish criteria for validating if non-commercial or commercial research (or both)</w:t>
-      </w:r>
-    </w:p>
-    <w:p>
-      <w:pPr>
-        <w:pStyle w:val="BodyText"/>
-      </w:pPr>
-      <w:r>
-        <w:rPr>
-          <w:i/>
-        </w:rPr>
-        <w:t xml:space="preserve">Task 7</w:t>
-      </w:r>
-      <w:r>
-        <w:t xml:space="preserve">. Define next steps for non-commercial research including standardised MAT for non-commercial research under Article 8(a) of the Nagoya Protocol and addressing closely related issues (e.g. compliance with environmental legislation, local partners, national deposit of samples etc.).[Legal component]</w:t>
-      </w:r>
-    </w:p>
-    <w:p>
-      <w:pPr>
-        <w:pStyle w:val="BodyText"/>
-      </w:pPr>
-      <w:r>
-        <w:rPr>
-          <w:i/>
-        </w:rPr>
-        <w:t xml:space="preserve">Element 1.3</w:t>
-      </w:r>
-      <w:r>
-        <w:t xml:space="preserve"> </w:t>
-      </w:r>
-      <w:r>
-        <w:t xml:space="preserve">Negotiation [Legal component]</w:t>
-      </w:r>
-    </w:p>
-    <w:p>
-      <w:pPr>
-        <w:pStyle w:val="BodyText"/>
-      </w:pPr>
-      <w:r>
-        <w:rPr>
-          <w:i/>
-        </w:rPr>
-        <w:t xml:space="preserve">Task 1</w:t>
-      </w:r>
-      <w:r>
-        <w:t xml:space="preserve">. Define next steps for commercial research</w:t>
-      </w:r>
-    </w:p>
-    <w:p>
-      <w:pPr>
-        <w:pStyle w:val="SourceCode"/>
-      </w:pPr>
-      <w:r>
-        <w:rPr>
-          <w:rStyle w:val="VerbatimChar"/>
-        </w:rPr>
-        <w:t xml:space="preserve">a) Establish criteria for negotiations. [Legal component.]</w:t>
-      </w:r>
-      <w:r>
-        <w:br w:type="textWrapping"/>
-      </w:r>
-      <w:r>
-        <w:rPr>
-          <w:rStyle w:val="VerbatimChar"/>
-        </w:rPr>
-        <w:t xml:space="preserve">b) Identify standard list of participants in negotiations. [Legal component].</w:t>
-      </w:r>
-      <w:r>
-        <w:br w:type="textWrapping"/>
-      </w:r>
-      <w:r>
-        <w:rPr>
-          <w:rStyle w:val="VerbatimChar"/>
-        </w:rPr>
-        <w:t xml:space="preserve">c) Establish time frame for negotiations. [Legal component].</w:t>
-      </w:r>
-      <w:r>
-        <w:br w:type="textWrapping"/>
-      </w:r>
-      <w:r>
-        <w:rPr>
-          <w:rStyle w:val="VerbatimChar"/>
-        </w:rPr>
-        <w:t xml:space="preserve">d) Establish environmental legislation and procedure criteria. [Legal component].</w:t>
-      </w:r>
-      <w:r>
-        <w:br w:type="textWrapping"/>
-      </w:r>
-      <w:r>
-        <w:rPr>
-          <w:rStyle w:val="VerbatimChar"/>
-        </w:rPr>
-        <w:t xml:space="preserve">e) Establish criteria for benefit-sharing. Note legal component.</w:t>
-      </w:r>
-      <w:r>
-        <w:br w:type="textWrapping"/>
-      </w:r>
-      <w:r>
-        <w:rPr>
-          <w:rStyle w:val="VerbatimChar"/>
-        </w:rPr>
-        <w:t xml:space="preserve">f) Establish criteria on Intellectual Property Rights. Note legal component.</w:t>
-      </w:r>
-      <w:r>
-        <w:br w:type="textWrapping"/>
-      </w:r>
-      <w:r>
-        <w:rPr>
-          <w:rStyle w:val="VerbatimChar"/>
-        </w:rPr>
-        <w:t xml:space="preserve">g) Establish criteria for acceptance or rejection of commercial applications. Note legal component.</w:t>
-      </w:r>
-      <w:r>
-        <w:br w:type="textWrapping"/>
-      </w:r>
-      <w:r>
-        <w:rPr>
-          <w:rStyle w:val="VerbatimChar"/>
-        </w:rPr>
-        <w:t xml:space="preserve">h) Define written notifications. Note legal component.</w:t>
-      </w:r>
-    </w:p>
-    <w:p>
-      <w:pPr>
-        <w:pStyle w:val="FirstParagraph"/>
-      </w:pPr>
-      <w:r>
-        <w:rPr>
-          <w:i/>
-        </w:rPr>
-        <w:t xml:space="preserve">Task 2</w:t>
-      </w:r>
-      <w:r>
-        <w:t xml:space="preserve">. Develop at template for standard MAT for commercial research taking into account that this may be a starting point for negotiations.</w:t>
-      </w:r>
-    </w:p>
-    <w:p>
-      <w:pPr>
-        <w:pStyle w:val="BodyText"/>
-      </w:pPr>
-      <w:r>
-        <w:rPr>
-          <w:i/>
-        </w:rPr>
-        <w:t xml:space="preserve">Task 2</w:t>
-      </w:r>
-      <w:r>
-        <w:t xml:space="preserve">. Establish checklist of environmental terms and conditions based on applicable laws and policies. [Legal component].</w:t>
-      </w:r>
-    </w:p>
-    <w:p>
-      <w:pPr>
-        <w:pStyle w:val="BodyText"/>
-      </w:pPr>
-      <w:r>
-        <w:rPr>
-          <w:i/>
-        </w:rPr>
-        <w:t xml:space="preserve">Element 1.4</w:t>
-      </w:r>
-      <w:r>
-        <w:t xml:space="preserve"> </w:t>
-      </w:r>
-      <w:r>
-        <w:t xml:space="preserve">Approve/Reject [Legal component]</w:t>
-      </w:r>
-    </w:p>
-    <w:p>
-      <w:pPr>
-        <w:pStyle w:val="BodyText"/>
-      </w:pPr>
-      <w:r>
-        <w:rPr>
-          <w:i/>
-        </w:rPr>
-        <w:t xml:space="preserve">Task 1</w:t>
-      </w:r>
-      <w:r>
-        <w:t xml:space="preserve">. Define standard terms and conditions (menu of clauses) for use in generating permits.</w:t>
-      </w:r>
-    </w:p>
-    <w:p>
-      <w:pPr>
-        <w:pStyle w:val="BodyText"/>
-      </w:pPr>
-      <w:r>
-        <w:rPr>
-          <w:i/>
-        </w:rPr>
-        <w:t xml:space="preserve">Task 2</w:t>
-      </w:r>
-      <w:r>
-        <w:t xml:space="preserve">. Define areas where specific terms and conditions are likely to be needed (menu of clauses).</w:t>
-      </w:r>
-    </w:p>
-    <w:p>
-      <w:pPr>
-        <w:pStyle w:val="BodyText"/>
-      </w:pPr>
-      <w:r>
-        <w:rPr>
-          <w:i/>
-        </w:rPr>
-        <w:t xml:space="preserve">Task 3</w:t>
-      </w:r>
-      <w:r>
-        <w:t xml:space="preserve">. Define any supplementary (ABS or Impact) agreements to the permit.</w:t>
-      </w:r>
-    </w:p>
-    <w:p>
-      <w:pPr>
-        <w:pStyle w:val="BodyText"/>
-      </w:pPr>
-      <w:r>
-        <w:rPr>
-          <w:i/>
-        </w:rPr>
-        <w:t xml:space="preserve">Task 4</w:t>
-      </w:r>
-      <w:r>
-        <w:t xml:space="preserve">. Implememnt the harmonised document identifier system (e.g. BS20151234) to ensure links between the permit and ABS contracts are maintained across time and space.</w:t>
-      </w:r>
-    </w:p>
-    <w:p>
-      <w:pPr>
-        <w:pStyle w:val="BodyText"/>
-      </w:pPr>
-      <w:r>
-        <w:rPr>
-          <w:i/>
-        </w:rPr>
-        <w:t xml:space="preserve">Task 5</w:t>
-      </w:r>
-      <w:r>
-        <w:t xml:space="preserve">. Implement the system to generate .pdf permits, QR codes, barcodes, HTML embed codes and labels (see applicant side).</w:t>
-      </w:r>
-    </w:p>
-    <w:p>
-      <w:pPr>
-        <w:pStyle w:val="BodyText"/>
-      </w:pPr>
-      <w:r>
-        <w:rPr>
-          <w:i/>
-        </w:rPr>
-        <w:t xml:space="preserve">Element 1.5</w:t>
-      </w:r>
-      <w:r>
-        <w:t xml:space="preserve"> </w:t>
-      </w:r>
-      <w:r>
-        <w:t xml:space="preserve">Appeals [Legal component]</w:t>
-      </w:r>
-    </w:p>
-    <w:p>
-      <w:pPr>
-        <w:pStyle w:val="BodyText"/>
-      </w:pPr>
-      <w:r>
-        <w:rPr>
-          <w:i/>
-        </w:rPr>
-        <w:t xml:space="preserve">Task 1</w:t>
-      </w:r>
-      <w:r>
-        <w:t xml:space="preserve">. Establish a clear and transparent appeals process.</w:t>
-      </w:r>
-    </w:p>
-    <w:p>
-      <w:pPr>
-        <w:pStyle w:val="BodyText"/>
-      </w:pPr>
-      <w:r>
-        <w:rPr>
-          <w:i/>
-        </w:rPr>
-        <w:t xml:space="preserve">Task 2</w:t>
-      </w:r>
-      <w:r>
-        <w:t xml:space="preserve">. Develop guidance on the appeals process for authorities and applicants.</w:t>
-      </w:r>
-    </w:p>
-    <w:p>
-      <w:pPr>
-        <w:pStyle w:val="BodyText"/>
-      </w:pPr>
-      <w:r>
-        <w:rPr>
-          <w:i/>
-        </w:rPr>
-        <w:t xml:space="preserve">Task 3</w:t>
-      </w:r>
-      <w:r>
-        <w:t xml:space="preserve">. Develop a timeline for appeals.</w:t>
-      </w:r>
-    </w:p>
-    <w:p>
-      <w:pPr>
-        <w:pStyle w:val="BodyText"/>
-      </w:pPr>
-      <w:r>
-        <w:rPr>
-          <w:i/>
-        </w:rPr>
-        <w:t xml:space="preserve">Task 4</w:t>
-      </w:r>
-      <w:r>
-        <w:t xml:space="preserve">. Generate standard notifications for appeals to be sent to applicants on the stage in the procedure.</w:t>
-      </w:r>
-    </w:p>
-    <w:p>
-      <w:pPr>
-        <w:pStyle w:val="BodyText"/>
-      </w:pPr>
-      <w:r>
-        <w:rPr>
-          <w:i/>
-        </w:rPr>
-        <w:t xml:space="preserve">Task 5</w:t>
-      </w:r>
-      <w:r>
-        <w:t xml:space="preserve">. Define the form of a clear final decision.</w:t>
-      </w:r>
-    </w:p>
-    <w:p>
-      <w:pPr>
-        <w:pStyle w:val="BodyText"/>
-      </w:pPr>
-      <w:r>
-        <w:rPr>
-          <w:i/>
-        </w:rPr>
-        <w:t xml:space="preserve">Expected Outcome</w:t>
-      </w:r>
-      <w:r>
-        <w:t xml:space="preserve">: An easy to use authorities portal with a clear and transparent procedure and decision-making process that serves the needs of multiple permit granting authorities over the long term.</w:t>
-      </w:r>
-    </w:p>
-    <w:p>
-      <w:pPr>
-        <w:pStyle w:val="Heading3"/>
-      </w:pPr>
-      <w:bookmarkStart w:id="29" w:name="component-2.-applicants-portal"/>
-      <w:bookmarkEnd w:id="29"/>
-      <w:r>
-        <w:t xml:space="preserve">Component 2. Applicants Portal</w:t>
-      </w:r>
-    </w:p>
-    <w:p>
-      <w:pPr>
-        <w:pStyle w:val="FirstParagraph"/>
-      </w:pPr>
-      <w:r>
-        <w:rPr>
-          <w:i/>
-        </w:rPr>
         <w:t xml:space="preserve">Objective</w:t>
       </w:r>
       <w:r>
-        <w:t xml:space="preserve">: Create a single online space for applicants to submit applications with supporting information/guidelines, to receive notifications and monitor the progress of applications, to receive permits and fulfil reporting requirements.</w:t>
+        <w:t xml:space="preserve">: Establish an authorities portal for the administration of permit applications.</w:t>
       </w:r>
     </w:p>
     <w:p>
@@ -1475,7 +1037,7 @@
               <a:graphicData uri="http://schemas.openxmlformats.org/drawingml/2006/picture">
                 <pic:pic>
                   <pic:nvPicPr>
-                    <pic:cNvPr descr="/Users/pauloldham17inch/Desktop/Permit%20System/abs_permits/images/schematics/schematics.011.png" id="0" name="Picture"/>
+                    <pic:cNvPr descr="/Users/pauloldham17inch/Desktop/Permit%20System/abs_permits/images/schematics/schematics.004.png" id="0" name="Picture"/>
                     <pic:cNvPicPr>
                       <a:picLocks noChangeArrowheads="1" noChangeAspect="1"/>
                     </pic:cNvPicPr>
@@ -1516,13 +1078,41 @@
         <w:rPr>
           <w:i/>
         </w:rPr>
-        <w:t xml:space="preserve">Element 2.1</w:t>
+        <w:t xml:space="preserve">Element 1.1</w:t>
+      </w:r>
+      <w:r>
+        <w:t xml:space="preserve">. Enquiries [Legal component]</w:t>
+      </w:r>
+    </w:p>
+    <w:p>
+      <w:pPr>
+        <w:pStyle w:val="BodyText"/>
+      </w:pPr>
+      <w:r>
+        <w:rPr>
+          <w:i/>
+        </w:rPr>
+        <w:t xml:space="preserve">Task 1</w:t>
+      </w:r>
+      <w:r>
+        <w:t xml:space="preserve">. Establish standard responses to enquiries as inputs into the online permit system.</w:t>
+      </w:r>
+    </w:p>
+    <w:p>
+      <w:pPr>
+        <w:pStyle w:val="BodyText"/>
+      </w:pPr>
+      <w:r>
+        <w:rPr>
+          <w:i/>
+        </w:rPr>
+        <w:t xml:space="preserve">Element 1.2</w:t>
       </w:r>
       <w:r>
         <w:t xml:space="preserve"> </w:t>
       </w:r>
       <w:r>
-        <w:t xml:space="preserve">Information.</w:t>
+        <w:t xml:space="preserve">Review [Legal component]</w:t>
       </w:r>
     </w:p>
     <w:p>
@@ -1536,7 +1126,7 @@
         <w:t xml:space="preserve">Task 1</w:t>
       </w:r>
       <w:r>
-        <w:t xml:space="preserve">. Develop a guide for applicants.</w:t>
+        <w:t xml:space="preserve">. Develop Guide for Applicants.</w:t>
       </w:r>
     </w:p>
     <w:p>
@@ -1550,7 +1140,7 @@
         <w:t xml:space="preserve">Task 2</w:t>
       </w:r>
       <w:r>
-        <w:t xml:space="preserve">. Develop a checklist of required information for applicants.</w:t>
+        <w:t xml:space="preserve">. Develop Applicants Checklist.</w:t>
       </w:r>
     </w:p>
     <w:p>
@@ -1564,7 +1154,7 @@
         <w:t xml:space="preserve">Task 3</w:t>
       </w:r>
       <w:r>
-        <w:t xml:space="preserve">. Test utility with selected applicants (survey/practical tests).</w:t>
+        <w:t xml:space="preserve">. Develop checklist for completeness by authorities (authority side should match to applicant side).</w:t>
       </w:r>
     </w:p>
     <w:p>
@@ -1578,24 +1168,280 @@
         <w:t xml:space="preserve">Task 4</w:t>
       </w:r>
       <w:r>
-        <w:t xml:space="preserve">. Provide information on appeals process (see authority side).</w:t>
-      </w:r>
-    </w:p>
-    <w:p>
-      <w:pPr>
-        <w:pStyle w:val="BodyText"/>
-      </w:pPr>
-      <w:r>
-        <w:rPr>
-          <w:i/>
-        </w:rPr>
-        <w:t xml:space="preserve">Element 2.2</w:t>
+        <w:t xml:space="preserve">. Develop standard notifications to applicants on receipt and completeness.</w:t>
+      </w:r>
+    </w:p>
+    <w:p>
+      <w:pPr>
+        <w:pStyle w:val="BodyText"/>
+      </w:pPr>
+      <w:r>
+        <w:rPr>
+          <w:i/>
+        </w:rPr>
+        <w:t xml:space="preserve">Task 5</w:t>
+      </w:r>
+      <w:r>
+        <w:t xml:space="preserve">. Develop individual authority checklist (or lists as appropriate to authority).</w:t>
+      </w:r>
+    </w:p>
+    <w:p>
+      <w:pPr>
+        <w:pStyle w:val="BodyText"/>
+      </w:pPr>
+      <w:r>
+        <w:rPr>
+          <w:i/>
+        </w:rPr>
+        <w:t xml:space="preserve">Task 6</w:t>
+      </w:r>
+      <w:r>
+        <w:t xml:space="preserve">. Establish criteria for validating if non-commercial or commercial research (or both).</w:t>
+      </w:r>
+    </w:p>
+    <w:p>
+      <w:pPr>
+        <w:pStyle w:val="BodyText"/>
+      </w:pPr>
+      <w:r>
+        <w:rPr>
+          <w:i/>
+        </w:rPr>
+        <w:t xml:space="preserve">Task 7</w:t>
+      </w:r>
+      <w:r>
+        <w:t xml:space="preserve">. Define next steps for non-commercial research including standardised MAT for non-commercial research under Article 8(a) of the Nagoya Protocol and addressing closely related issues (e.g. compliance with environmental legislation, local partners, national deposit of samples etc.).[Legal component]</w:t>
+      </w:r>
+    </w:p>
+    <w:p>
+      <w:pPr>
+        <w:pStyle w:val="BodyText"/>
+      </w:pPr>
+      <w:r>
+        <w:rPr>
+          <w:i/>
+        </w:rPr>
+        <w:t xml:space="preserve">Element 1.3</w:t>
+      </w:r>
+      <w:r>
+        <w:t xml:space="preserve">. Negotiation [Legal component]</w:t>
+      </w:r>
+    </w:p>
+    <w:p>
+      <w:pPr>
+        <w:pStyle w:val="BodyText"/>
+      </w:pPr>
+      <w:r>
+        <w:rPr>
+          <w:i/>
+        </w:rPr>
+        <w:t xml:space="preserve">Task 1</w:t>
+      </w:r>
+      <w:r>
+        <w:t xml:space="preserve">. Define next steps for commercial research</w:t>
+      </w:r>
+    </w:p>
+    <w:p>
+      <w:pPr>
+        <w:pStyle w:val="SourceCode"/>
+      </w:pPr>
+      <w:r>
+        <w:rPr>
+          <w:rStyle w:val="VerbatimChar"/>
+        </w:rPr>
+        <w:t xml:space="preserve">a) Establish criteria for negotiations. [Legal component]</w:t>
+      </w:r>
+      <w:r>
+        <w:br w:type="textWrapping"/>
+      </w:r>
+      <w:r>
+        <w:rPr>
+          <w:rStyle w:val="VerbatimChar"/>
+        </w:rPr>
+        <w:t xml:space="preserve">b) Identify standard list of participants in negotiations. [Legal component]</w:t>
+      </w:r>
+      <w:r>
+        <w:br w:type="textWrapping"/>
+      </w:r>
+      <w:r>
+        <w:rPr>
+          <w:rStyle w:val="VerbatimChar"/>
+        </w:rPr>
+        <w:t xml:space="preserve">c) Establish time frame for negotiations. [Legal component]</w:t>
+      </w:r>
+      <w:r>
+        <w:br w:type="textWrapping"/>
+      </w:r>
+      <w:r>
+        <w:rPr>
+          <w:rStyle w:val="VerbatimChar"/>
+        </w:rPr>
+        <w:t xml:space="preserve">d) Establish environmental legislation and procedure criteria. [Legal component]</w:t>
+      </w:r>
+      <w:r>
+        <w:br w:type="textWrapping"/>
+      </w:r>
+      <w:r>
+        <w:rPr>
+          <w:rStyle w:val="VerbatimChar"/>
+        </w:rPr>
+        <w:t xml:space="preserve">e) Establish criteria for benefit-sharing. Note legal component.</w:t>
+      </w:r>
+      <w:r>
+        <w:br w:type="textWrapping"/>
+      </w:r>
+      <w:r>
+        <w:rPr>
+          <w:rStyle w:val="VerbatimChar"/>
+        </w:rPr>
+        <w:t xml:space="preserve">f) Establish criteria on Intellectual Property Rights. Note legal component.</w:t>
+      </w:r>
+      <w:r>
+        <w:br w:type="textWrapping"/>
+      </w:r>
+      <w:r>
+        <w:rPr>
+          <w:rStyle w:val="VerbatimChar"/>
+        </w:rPr>
+        <w:t xml:space="preserve">g) Establish criteria for acceptance or rejection of commercial applications. [Legal component]</w:t>
+      </w:r>
+      <w:r>
+        <w:br w:type="textWrapping"/>
+      </w:r>
+      <w:r>
+        <w:rPr>
+          <w:rStyle w:val="VerbatimChar"/>
+        </w:rPr>
+        <w:t xml:space="preserve">h) Define written notifications. [Legal component]</w:t>
+      </w:r>
+    </w:p>
+    <w:p>
+      <w:pPr>
+        <w:pStyle w:val="FirstParagraph"/>
+      </w:pPr>
+      <w:r>
+        <w:rPr>
+          <w:i/>
+        </w:rPr>
+        <w:t xml:space="preserve">Task 2</w:t>
+      </w:r>
+      <w:r>
+        <w:t xml:space="preserve">. Develop a template for standard MAT for commercial research taking into account that this may be a starting point for negotiations.</w:t>
+      </w:r>
+    </w:p>
+    <w:p>
+      <w:pPr>
+        <w:pStyle w:val="BodyText"/>
+      </w:pPr>
+      <w:r>
+        <w:rPr>
+          <w:i/>
+        </w:rPr>
+        <w:t xml:space="preserve">Task 2</w:t>
+      </w:r>
+      <w:r>
+        <w:t xml:space="preserve">. Establish checklist of environmental terms and conditions based on applicable laws and policies. [Legal component]</w:t>
+      </w:r>
+    </w:p>
+    <w:p>
+      <w:pPr>
+        <w:pStyle w:val="BodyText"/>
+      </w:pPr>
+      <w:r>
+        <w:rPr>
+          <w:i/>
+        </w:rPr>
+        <w:t xml:space="preserve">Element 1.4</w:t>
+      </w:r>
+      <w:r>
+        <w:t xml:space="preserve">. Approve/Reject [Legal component]</w:t>
+      </w:r>
+    </w:p>
+    <w:p>
+      <w:pPr>
+        <w:pStyle w:val="BodyText"/>
+      </w:pPr>
+      <w:r>
+        <w:rPr>
+          <w:i/>
+        </w:rPr>
+        <w:t xml:space="preserve">Task 1</w:t>
+      </w:r>
+      <w:r>
+        <w:t xml:space="preserve">. Define standard terms and conditions (menu of clauses) for use in generating permits.</w:t>
+      </w:r>
+    </w:p>
+    <w:p>
+      <w:pPr>
+        <w:pStyle w:val="BodyText"/>
+      </w:pPr>
+      <w:r>
+        <w:rPr>
+          <w:i/>
+        </w:rPr>
+        <w:t xml:space="preserve">Task 2</w:t>
+      </w:r>
+      <w:r>
+        <w:t xml:space="preserve">. Define areas where specific terms and conditions are likely to be needed (menu of clauses).</w:t>
+      </w:r>
+    </w:p>
+    <w:p>
+      <w:pPr>
+        <w:pStyle w:val="BodyText"/>
+      </w:pPr>
+      <w:r>
+        <w:rPr>
+          <w:i/>
+        </w:rPr>
+        <w:t xml:space="preserve">Task 3</w:t>
+      </w:r>
+      <w:r>
+        <w:t xml:space="preserve">. Define templates for MAT/ABS contracts linked to the permit.</w:t>
+      </w:r>
+    </w:p>
+    <w:p>
+      <w:pPr>
+        <w:pStyle w:val="BodyText"/>
+      </w:pPr>
+      <w:r>
+        <w:rPr>
+          <w:i/>
+        </w:rPr>
+        <w:t xml:space="preserve">Task 4</w:t>
+      </w:r>
+      <w:r>
+        <w:t xml:space="preserve">. Implement the harmonised document identifier system (e.g. BS20151234) to ensure links between the permit and MAT/ABS contracts are maintained across time and space.</w:t>
+      </w:r>
+    </w:p>
+    <w:p>
+      <w:pPr>
+        <w:pStyle w:val="BodyText"/>
+      </w:pPr>
+      <w:r>
+        <w:rPr>
+          <w:i/>
+        </w:rPr>
+        <w:t xml:space="preserve">Task 5</w:t>
+      </w:r>
+      <w:r>
+        <w:t xml:space="preserve">. Implement the system to generate .pdf permits, QR codes, barcodes, HTML embed codes and labels (see applicant side tasks for testing).</w:t>
+      </w:r>
+    </w:p>
+    <w:p>
+      <w:pPr>
+        <w:pStyle w:val="BodyText"/>
+      </w:pPr>
+      <w:r>
+        <w:rPr>
+          <w:i/>
+        </w:rPr>
+        <w:t xml:space="preserve">Element 1.5.</w:t>
       </w:r>
       <w:r>
         <w:t xml:space="preserve"> </w:t>
       </w:r>
       <w:r>
-        <w:t xml:space="preserve">Applications</w:t>
+        <w:t xml:space="preserve">Appeals [Legal component]</w:t>
       </w:r>
     </w:p>
     <w:p>
@@ -1609,7 +1455,7 @@
         <w:t xml:space="preserve">Task 1</w:t>
       </w:r>
       <w:r>
-        <w:t xml:space="preserve">. Create applicant home page system.</w:t>
+        <w:t xml:space="preserve">. Establish a clear and transparent appeals process.</w:t>
       </w:r>
     </w:p>
     <w:p>
@@ -1623,7 +1469,7 @@
         <w:t xml:space="preserve">Task 2</w:t>
       </w:r>
       <w:r>
-        <w:t xml:space="preserve">. Establish secure username and password system.</w:t>
+        <w:t xml:space="preserve">. Develop guidance on the appeals process for authorities and applicants.</w:t>
       </w:r>
     </w:p>
     <w:p>
@@ -1637,7 +1483,7 @@
         <w:t xml:space="preserve">Task 3</w:t>
       </w:r>
       <w:r>
-        <w:t xml:space="preserve">. Define data fields for applications in consultation with relevant permit granting authorities. Use checkboxes wherever possible (e.g. Marine, terrestrial, national park etc.).</w:t>
+        <w:t xml:space="preserve">. Develop a timeline for appeals.</w:t>
       </w:r>
     </w:p>
     <w:p>
@@ -1651,128 +1497,45 @@
         <w:t xml:space="preserve">Task 4</w:t>
       </w:r>
       <w:r>
-        <w:t xml:space="preserve">. Test and refine to final version.</w:t>
-      </w:r>
-    </w:p>
-    <w:p>
-      <w:pPr>
-        <w:pStyle w:val="BodyText"/>
-      </w:pPr>
-      <w:r>
-        <w:rPr>
-          <w:i/>
-        </w:rPr>
-        <w:t xml:space="preserve">Element 2.3</w:t>
-      </w:r>
-      <w:r>
-        <w:t xml:space="preserve"> </w:t>
-      </w:r>
-      <w:r>
-        <w:t xml:space="preserve">Notifications</w:t>
-      </w:r>
-    </w:p>
-    <w:p>
-      <w:pPr>
-        <w:pStyle w:val="BodyText"/>
-      </w:pPr>
-      <w:r>
-        <w:rPr>
-          <w:i/>
-        </w:rPr>
-        <w:t xml:space="preserve">Task 1</w:t>
-      </w:r>
-      <w:r>
-        <w:t xml:space="preserve">. Establish a system for transmitting requests from the authority side to the applicant side with appropriate data fields (title, date, originator etc.).</w:t>
-      </w:r>
-    </w:p>
-    <w:p>
-      <w:pPr>
-        <w:pStyle w:val="BodyText"/>
-      </w:pPr>
-      <w:r>
-        <w:rPr>
-          <w:i/>
-        </w:rPr>
-        <w:t xml:space="preserve">Task 2</w:t>
-      </w:r>
-      <w:r>
-        <w:t xml:space="preserve">. Define a standard list of information request types (authority side) while allowing authorities to provide specific details (headings for the request and content or body of the request).</w:t>
-      </w:r>
-    </w:p>
-    <w:p>
-      <w:pPr>
-        <w:pStyle w:val="BodyText"/>
-      </w:pPr>
-      <w:r>
-        <w:rPr>
-          <w:i/>
-        </w:rPr>
-        <w:t xml:space="preserve">Task 3</w:t>
-      </w:r>
-      <w:r>
-        <w:t xml:space="preserve">. Establish a system for applicants to respond to requests and channel (email) the response to the originator with a notification.</w:t>
-      </w:r>
-    </w:p>
-    <w:p>
-      <w:pPr>
-        <w:pStyle w:val="BodyText"/>
-      </w:pPr>
-      <w:r>
-        <w:rPr>
-          <w:i/>
-        </w:rPr>
-        <w:t xml:space="preserve">Task 4</w:t>
-      </w:r>
-      <w:r>
-        <w:t xml:space="preserve">. Establish a system that:</w:t>
-      </w:r>
-    </w:p>
-    <w:p>
-      <w:pPr>
-        <w:pStyle w:val="Compact"/>
-        <w:numPr>
-          <w:numId w:val="1008"/>
-          <w:ilvl w:val="0"/>
-        </w:numPr>
-      </w:pPr>
-      <w:r>
-        <w:t xml:space="preserve">Lists the stages in the application procedure</w:t>
-      </w:r>
-    </w:p>
-    <w:p>
-      <w:pPr>
-        <w:pStyle w:val="Compact"/>
-        <w:numPr>
-          <w:numId w:val="1008"/>
-          <w:ilvl w:val="0"/>
-        </w:numPr>
-      </w:pPr>
-      <w:r>
-        <w:t xml:space="preserve">Provides the name and contact details (within the system) for the person responsible for that stage of the procedure.</w:t>
-      </w:r>
-    </w:p>
-    <w:p>
-      <w:pPr>
-        <w:pStyle w:val="Compact"/>
-        <w:numPr>
-          <w:numId w:val="1008"/>
-          <w:ilvl w:val="0"/>
-        </w:numPr>
-      </w:pPr>
-      <w:r>
-        <w:t xml:space="preserve">Updates the record upon completion to show the next stage in the procedure and persons responsible.</w:t>
-      </w:r>
-    </w:p>
-    <w:p>
-      <w:pPr>
-        <w:pStyle w:val="Compact"/>
-        <w:numPr>
-          <w:numId w:val="1008"/>
-          <w:ilvl w:val="0"/>
-        </w:numPr>
-      </w:pPr>
-      <w:r>
-        <w:t xml:space="preserve">Generates the permit and associated material (passes, labels, embed codes) and inform the applicant of availability by email. Accessed through the approvals section.</w:t>
+        <w:t xml:space="preserve">. Generate standard notifications for appeals to be sent to applicants on the stage in the procedure.</w:t>
+      </w:r>
+    </w:p>
+    <w:p>
+      <w:pPr>
+        <w:pStyle w:val="BodyText"/>
+      </w:pPr>
+      <w:r>
+        <w:rPr>
+          <w:i/>
+        </w:rPr>
+        <w:t xml:space="preserve">Task 5</w:t>
+      </w:r>
+      <w:r>
+        <w:t xml:space="preserve">. Define the form of a clear final decision.</w:t>
+      </w:r>
+    </w:p>
+    <w:p>
+      <w:pPr>
+        <w:pStyle w:val="BodyText"/>
+      </w:pPr>
+      <w:r>
+        <w:rPr>
+          <w:i/>
+        </w:rPr>
+        <w:t xml:space="preserve">Expected Outcome</w:t>
+      </w:r>
+      <w:r>
+        <w:t xml:space="preserve">: An easy to use authorities portal with a clear and transparent procedure and decision-making process that serves the needs of multiple permit granting authorities over the long term.</w:t>
+      </w:r>
+    </w:p>
+    <w:p>
+      <w:pPr>
+        <w:pStyle w:val="Heading3"/>
+      </w:pPr>
+      <w:bookmarkStart w:id="31" w:name="component-2.-applicants-portal"/>
+      <w:bookmarkEnd w:id="31"/>
+      <w:r>
+        <w:t xml:space="preserve">Component 2. Applicants Portal</w:t>
       </w:r>
     </w:p>
     <w:p>
@@ -1783,567 +1546,10 @@
         <w:rPr>
           <w:i/>
         </w:rPr>
-        <w:t xml:space="preserve">Element 2.4</w:t>
-      </w:r>
-      <w:r>
-        <w:t xml:space="preserve"> </w:t>
-      </w:r>
-      <w:r>
-        <w:t xml:space="preserve">Approvals</w:t>
-      </w:r>
-    </w:p>
-    <w:p>
-      <w:pPr>
-        <w:pStyle w:val="BodyText"/>
-      </w:pPr>
-      <w:r>
-        <w:rPr>
-          <w:i/>
-        </w:rPr>
-        <w:t xml:space="preserve">Task 1</w:t>
-      </w:r>
-      <w:r>
-        <w:t xml:space="preserve">. Create a system to generate a permit as a .pdf (links to authority generated master permit).</w:t>
-      </w:r>
-    </w:p>
-    <w:p>
-      <w:pPr>
-        <w:pStyle w:val="BodyText"/>
-      </w:pPr>
-      <w:r>
-        <w:rPr>
-          <w:i/>
-        </w:rPr>
-        <w:t xml:space="preserve">Task 2</w:t>
-      </w:r>
-      <w:r>
-        <w:t xml:space="preserve">. Create a system to generate a time limited permit pass and QR code generation for mobile phones and tablets.</w:t>
-      </w:r>
-    </w:p>
-    <w:p>
-      <w:pPr>
-        <w:pStyle w:val="BodyText"/>
-      </w:pPr>
-      <w:r>
-        <w:rPr>
-          <w:i/>
-        </w:rPr>
-        <w:t xml:space="preserve">Task 3</w:t>
-      </w:r>
-      <w:r>
-        <w:t xml:space="preserve">. Create a system to generate labels for sample bags, jars and individual samples.</w:t>
-      </w:r>
-    </w:p>
-    <w:p>
-      <w:pPr>
-        <w:pStyle w:val="BodyText"/>
-      </w:pPr>
-      <w:r>
-        <w:rPr>
-          <w:i/>
-        </w:rPr>
-        <w:t xml:space="preserve">Task 4</w:t>
-      </w:r>
-      <w:r>
-        <w:t xml:space="preserve">. Create a system for HTML embed codes (for sequence data/publications etc.).</w:t>
-      </w:r>
-    </w:p>
-    <w:p>
-      <w:pPr>
-        <w:pStyle w:val="BodyText"/>
-      </w:pPr>
-      <w:r>
-        <w:rPr>
-          <w:i/>
-        </w:rPr>
-        <w:t xml:space="preserve">Task 5</w:t>
-      </w:r>
-      <w:r>
-        <w:t xml:space="preserve">. Provide instructions on the use of unique identifiers ( e.g. BS20151234) in publications, patents, products and electronic data.</w:t>
-      </w:r>
-    </w:p>
-    <w:p>
-      <w:pPr>
-        <w:pStyle w:val="BodyText"/>
-      </w:pPr>
-      <w:r>
-        <w:rPr>
-          <w:i/>
-        </w:rPr>
-        <w:t xml:space="preserve">Task 6</w:t>
-      </w:r>
-      <w:r>
-        <w:t xml:space="preserve">. Test approaches, including "permit passes" with a selection of applicants and adjust based on lessons learned.</w:t>
-      </w:r>
-    </w:p>
-    <w:p>
-      <w:pPr>
-        <w:pStyle w:val="BodyText"/>
-      </w:pPr>
-      <w:r>
-        <w:rPr>
-          <w:i/>
-        </w:rPr>
-        <w:t xml:space="preserve">Element 2.5</w:t>
-      </w:r>
-      <w:r>
-        <w:t xml:space="preserve"> </w:t>
-      </w:r>
-      <w:r>
-        <w:t xml:space="preserve">Reporting</w:t>
-      </w:r>
-    </w:p>
-    <w:p>
-      <w:pPr>
-        <w:pStyle w:val="BodyText"/>
-      </w:pPr>
-      <w:r>
-        <w:rPr>
-          <w:i/>
-        </w:rPr>
-        <w:t xml:space="preserve">Task 1</w:t>
-      </w:r>
-      <w:r>
-        <w:t xml:space="preserve">. Establish reporting section of the applicant site.</w:t>
-      </w:r>
-    </w:p>
-    <w:p>
-      <w:pPr>
-        <w:pStyle w:val="BodyText"/>
-      </w:pPr>
-      <w:r>
-        <w:rPr>
-          <w:i/>
-        </w:rPr>
-        <w:t xml:space="preserve">Task 2</w:t>
-      </w:r>
-      <w:r>
-        <w:t xml:space="preserve">. Decide on mandatory and voluntary reporting options. [Legal component]</w:t>
-      </w:r>
-    </w:p>
-    <w:p>
-      <w:pPr>
-        <w:pStyle w:val="BodyText"/>
-      </w:pPr>
-      <w:r>
-        <w:rPr>
-          <w:i/>
-        </w:rPr>
-        <w:t xml:space="preserve">Task 3</w:t>
-      </w:r>
-      <w:r>
-        <w:t xml:space="preserve">. Define required uses of unique identifiers (BS20151234, QR codes, barcode, html embed codes) in reporting (see element 2.4, task 5). [Legal component]</w:t>
-      </w:r>
-    </w:p>
-    <w:p>
-      <w:pPr>
-        <w:pStyle w:val="BodyText"/>
-      </w:pPr>
-      <w:r>
-        <w:rPr>
-          <w:i/>
-        </w:rPr>
-        <w:t xml:space="preserve">Task 4</w:t>
-      </w:r>
-      <w:r>
-        <w:t xml:space="preserve">. Establish data fields for reporting, including, inter alia:</w:t>
-      </w:r>
-    </w:p>
-    <w:p>
-      <w:pPr>
-        <w:pStyle w:val="Compact"/>
-        <w:numPr>
-          <w:numId w:val="1009"/>
-          <w:ilvl w:val="0"/>
-        </w:numPr>
-      </w:pPr>
-      <w:r>
-        <w:t xml:space="preserve">Links to home pages and/or academic record sites such as ORCID, and social media sites such as researchgate.com or academia.edu etc. (ideally imported from information provided on application under Element 2.2).</w:t>
-      </w:r>
-    </w:p>
-    <w:p>
-      <w:pPr>
-        <w:pStyle w:val="Compact"/>
-        <w:numPr>
-          <w:numId w:val="1009"/>
-          <w:ilvl w:val="0"/>
-        </w:numPr>
-      </w:pPr>
-      <w:r>
-        <w:t xml:space="preserve">Uploads of publications and reports (pre-print or published).</w:t>
-      </w:r>
-    </w:p>
-    <w:p>
-      <w:pPr>
-        <w:pStyle w:val="Compact"/>
-        <w:numPr>
-          <w:numId w:val="1009"/>
-          <w:ilvl w:val="0"/>
-        </w:numPr>
-      </w:pPr>
-      <w:r>
-        <w:t xml:space="preserve">doi (document identifier links to publications for automated retrieval).</w:t>
-      </w:r>
-    </w:p>
-    <w:p>
-      <w:pPr>
-        <w:pStyle w:val="Compact"/>
-        <w:numPr>
-          <w:numId w:val="1009"/>
-          <w:ilvl w:val="0"/>
-        </w:numPr>
-      </w:pPr>
-      <w:r>
-        <w:t xml:space="preserve">Accession numbers for sequence data or deposits of genetic material.</w:t>
-      </w:r>
-    </w:p>
-    <w:p>
-      <w:pPr>
-        <w:pStyle w:val="Compact"/>
-        <w:numPr>
-          <w:numId w:val="1009"/>
-          <w:ilvl w:val="0"/>
-        </w:numPr>
-      </w:pPr>
-      <w:r>
-        <w:t xml:space="preserve">Locations where collected samples are stored.</w:t>
-      </w:r>
-    </w:p>
-    <w:p>
-      <w:pPr>
-        <w:pStyle w:val="Compact"/>
-        <w:numPr>
-          <w:numId w:val="1009"/>
-          <w:ilvl w:val="0"/>
-        </w:numPr>
-      </w:pPr>
-      <w:r>
-        <w:t xml:space="preserve">Transfers of materials to third parties and the terms and conditions of transfer.</w:t>
-      </w:r>
-    </w:p>
-    <w:p>
-      <w:pPr>
-        <w:pStyle w:val="Compact"/>
-        <w:numPr>
-          <w:numId w:val="1009"/>
-          <w:ilvl w:val="0"/>
-        </w:numPr>
-      </w:pPr>
-      <w:r>
-        <w:t xml:space="preserve">Patent applications and grants.</w:t>
-      </w:r>
-    </w:p>
-    <w:p>
-      <w:pPr>
-        <w:pStyle w:val="Compact"/>
-        <w:numPr>
-          <w:numId w:val="1009"/>
-          <w:ilvl w:val="0"/>
-        </w:numPr>
-      </w:pPr>
-      <w:r>
-        <w:t xml:space="preserve">Products for which market approval is sought or approved.</w:t>
-      </w:r>
-    </w:p>
-    <w:p>
-      <w:pPr>
-        <w:pStyle w:val="Compact"/>
-        <w:numPr>
-          <w:numId w:val="1009"/>
-          <w:ilvl w:val="0"/>
-        </w:numPr>
-      </w:pPr>
-      <w:r>
-        <w:t xml:space="preserve">Other information on activities arising from the permit and associated MAT.</w:t>
-      </w:r>
-    </w:p>
-    <w:p>
-      <w:pPr>
-        <w:pStyle w:val="FirstParagraph"/>
-      </w:pPr>
-      <w:r>
-        <w:rPr>
-          <w:i/>
-        </w:rPr>
-        <w:t xml:space="preserve">Task 5</w:t>
-      </w:r>
-      <w:r>
-        <w:t xml:space="preserve">. Test system with selected applicants</w:t>
-      </w:r>
-    </w:p>
-    <w:p>
-      <w:pPr>
-        <w:pStyle w:val="BodyText"/>
-      </w:pPr>
-      <w:r>
-        <w:rPr>
-          <w:i/>
-        </w:rPr>
-        <w:t xml:space="preserve">Task 6</w:t>
-      </w:r>
-      <w:r>
-        <w:t xml:space="preserve">. Adjust system based on user feedback. [Legal component]</w:t>
-      </w:r>
-    </w:p>
-    <w:p>
-      <w:pPr>
-        <w:pStyle w:val="BodyText"/>
-      </w:pPr>
-      <w:r>
-        <w:rPr>
-          <w:i/>
-        </w:rPr>
-        <w:t xml:space="preserve">Element 2.6</w:t>
-      </w:r>
-      <w:r>
-        <w:t xml:space="preserve"> </w:t>
-      </w:r>
-      <w:r>
-        <w:t xml:space="preserve">Appeals (see element 1.5)</w:t>
-      </w:r>
-    </w:p>
-    <w:p>
-      <w:pPr>
-        <w:pStyle w:val="BodyText"/>
-      </w:pPr>
-      <w:r>
-        <w:rPr>
-          <w:i/>
-        </w:rPr>
-        <w:t xml:space="preserve">Task 1</w:t>
-      </w:r>
-      <w:r>
-        <w:t xml:space="preserve">. Provide information on the grounds for appeal. [Legal component]</w:t>
-      </w:r>
-    </w:p>
-    <w:p>
-      <w:pPr>
-        <w:pStyle w:val="BodyText"/>
-      </w:pPr>
-      <w:r>
-        <w:rPr>
-          <w:i/>
-        </w:rPr>
-        <w:t xml:space="preserve">Task 2</w:t>
-      </w:r>
-      <w:r>
-        <w:t xml:space="preserve">. Provide information on the timeline for appeals. [Legal component]</w:t>
-      </w:r>
-    </w:p>
-    <w:p>
-      <w:pPr>
-        <w:pStyle w:val="BodyText"/>
-      </w:pPr>
-      <w:r>
-        <w:rPr>
-          <w:i/>
-        </w:rPr>
-        <w:t xml:space="preserve">Task 3</w:t>
-      </w:r>
-      <w:r>
-        <w:t xml:space="preserve">. Provide documents for submitting appeals. [Legal component]</w:t>
-      </w:r>
-    </w:p>
-    <w:p>
-      <w:pPr>
-        <w:pStyle w:val="BodyText"/>
-      </w:pPr>
-      <w:r>
-        <w:rPr>
-          <w:i/>
-        </w:rPr>
-        <w:t xml:space="preserve">Task 4</w:t>
-      </w:r>
-      <w:r>
-        <w:t xml:space="preserve">. Provide information on the person(s) responsible for handling appeals. [Legal component]</w:t>
-      </w:r>
-    </w:p>
-    <w:p>
-      <w:pPr>
-        <w:pStyle w:val="BodyText"/>
-      </w:pPr>
-      <w:r>
-        <w:rPr>
-          <w:i/>
-        </w:rPr>
-        <w:t xml:space="preserve">Task 5</w:t>
-      </w:r>
-      <w:r>
-        <w:t xml:space="preserve">. Provide information on the criteria for accepting or rejecting an appeal. [Legal component]</w:t>
-      </w:r>
-    </w:p>
-    <w:p>
-      <w:pPr>
-        <w:pStyle w:val="BodyText"/>
-      </w:pPr>
-      <w:r>
-        <w:rPr>
-          <w:i/>
-        </w:rPr>
-        <w:t xml:space="preserve">Task 6</w:t>
-      </w:r>
-      <w:r>
-        <w:t xml:space="preserve">. Provide notifications to applicant within the system including the final written decision. [Legal component]</w:t>
-      </w:r>
-    </w:p>
-    <w:p>
-      <w:pPr>
-        <w:pStyle w:val="BodyText"/>
-      </w:pPr>
-      <w:r>
-        <w:rPr>
-          <w:i/>
-        </w:rPr>
-        <w:t xml:space="preserve">Expected Outcome</w:t>
-      </w:r>
-      <w:r>
-        <w:t xml:space="preserve">: An easy to use applicants portal that provides legal certainty for applicants and contributes data to monitoring and reporting.</w:t>
-      </w:r>
-    </w:p>
-    <w:p>
-      <w:pPr>
-        <w:pStyle w:val="Heading3"/>
-      </w:pPr>
-      <w:bookmarkStart w:id="31" w:name="component-3-legal"/>
-      <w:bookmarkEnd w:id="31"/>
-      <w:r>
-        <w:t xml:space="preserve">Component 3: Legal</w:t>
-      </w:r>
-    </w:p>
-    <w:p>
-      <w:pPr>
-        <w:pStyle w:val="FirstParagraph"/>
-      </w:pPr>
-      <w:r>
-        <w:rPr>
-          <w:i/>
-        </w:rPr>
         <w:t xml:space="preserve">Objective</w:t>
       </w:r>
       <w:r>
-        <w:t xml:space="preserve">: Ensure that the online permit and monitoring system complies with and supports relevant domestic laws and obligations under the Nagoya Protocol.</w:t>
-      </w:r>
-    </w:p>
-    <w:p>
-      <w:pPr>
-        <w:pStyle w:val="BodyText"/>
-      </w:pPr>
-      <w:r>
-        <w:rPr>
-          <w:i/>
-        </w:rPr>
-        <w:t xml:space="preserve">Task 1</w:t>
-      </w:r>
-      <w:r>
-        <w:t xml:space="preserve">. Compile existing legislation relevant to permits and the terms and conditions in existing permits.</w:t>
-      </w:r>
-    </w:p>
-    <w:p>
-      <w:pPr>
-        <w:pStyle w:val="BodyText"/>
-      </w:pPr>
-      <w:r>
-        <w:rPr>
-          <w:i/>
-        </w:rPr>
-        <w:t xml:space="preserve">Task 2</w:t>
-      </w:r>
-      <w:r>
-        <w:t xml:space="preserve">. Clarify and establish a clear legal relationship between permits and MAT (ABS contracts) for the purposes of legal certainty.</w:t>
-      </w:r>
-    </w:p>
-    <w:p>
-      <w:pPr>
-        <w:pStyle w:val="BodyText"/>
-      </w:pPr>
-      <w:r>
-        <w:rPr>
-          <w:i/>
-        </w:rPr>
-        <w:t xml:space="preserve">Task 3</w:t>
-      </w:r>
-      <w:r>
-        <w:t xml:space="preserve">. Identify areas of the online permit and monitoring system requiring legal input.</w:t>
-      </w:r>
-    </w:p>
-    <w:p>
-      <w:pPr>
-        <w:pStyle w:val="BodyText"/>
-      </w:pPr>
-      <w:r>
-        <w:rPr>
-          <w:i/>
-        </w:rPr>
-        <w:t xml:space="preserve">Task 4</w:t>
-      </w:r>
-      <w:r>
-        <w:t xml:space="preserve">. Engage in legal drafting for relevant elements of the permit and monitoring system.</w:t>
-      </w:r>
-    </w:p>
-    <w:p>
-      <w:pPr>
-        <w:pStyle w:val="BodyText"/>
-      </w:pPr>
-      <w:r>
-        <w:rPr>
-          <w:i/>
-        </w:rPr>
-        <w:t xml:space="preserve">Task 5</w:t>
-      </w:r>
-      <w:r>
-        <w:t xml:space="preserve">. Collaborate with technical staff in incorporating legal elements into the system.</w:t>
-      </w:r>
-    </w:p>
-    <w:p>
-      <w:pPr>
-        <w:pStyle w:val="BodyText"/>
-      </w:pPr>
-      <w:r>
-        <w:rPr>
-          <w:i/>
-        </w:rPr>
-        <w:t xml:space="preserve">Task 6</w:t>
-      </w:r>
-      <w:r>
-        <w:t xml:space="preserve">. Identify future requirements for legal review as part of the system's development plan.</w:t>
-      </w:r>
-    </w:p>
-    <w:p>
-      <w:pPr>
-        <w:pStyle w:val="BodyText"/>
-      </w:pPr>
-      <w:r>
-        <w:rPr>
-          <w:i/>
-        </w:rPr>
-        <w:t xml:space="preserve">Expected Outcome</w:t>
-      </w:r>
-      <w:r>
-        <w:t xml:space="preserve">: The online permit and monitoring system complies with and supports relevant domestic laws and obligations under the Nagoya Protocol.</w:t>
-      </w:r>
-    </w:p>
-    <w:p>
-      <w:pPr>
-        <w:pStyle w:val="Heading3"/>
-      </w:pPr>
-      <w:bookmarkStart w:id="32" w:name="component-4-monitoring"/>
-      <w:bookmarkEnd w:id="32"/>
-      <w:r>
-        <w:t xml:space="preserve">Component 4: Monitoring</w:t>
-      </w:r>
-    </w:p>
-    <w:p>
-      <w:pPr>
-        <w:pStyle w:val="FirstParagraph"/>
-      </w:pPr>
-      <w:r>
-        <w:rPr>
-          <w:i/>
-        </w:rPr>
-        <w:t xml:space="preserve">Objective</w:t>
-      </w:r>
-      <w:r>
-        <w:t xml:space="preserve">: Establish an effective electronic monitoring system for compliance with the terms of research permits, access and benefit-sharing agreements under the Nagoya Protocol.</w:t>
+        <w:t xml:space="preserve">: Create a single online space for applicants to submit applications with supporting information/guidelines, to receive notifications and monitor the progress of applications, to receive permits and fulfil reporting requirements.</w:t>
       </w:r>
     </w:p>
     <w:p>
@@ -2360,13 +1566,13 @@
               <a:graphicData uri="http://schemas.openxmlformats.org/drawingml/2006/picture">
                 <pic:pic>
                   <pic:nvPicPr>
-                    <pic:cNvPr descr="/Users/pauloldham17inch/Desktop/Permit%20System/abs_permits/images/schematics/schematics.019.png" id="0" name="Picture"/>
+                    <pic:cNvPr descr="/Users/pauloldham17inch/Desktop/Permit%20System/abs_permits/images/schematics/schematics.011.png" id="0" name="Picture"/>
                     <pic:cNvPicPr>
                       <a:picLocks noChangeArrowheads="1" noChangeAspect="1"/>
                     </pic:cNvPicPr>
                   </pic:nvPicPr>
                   <pic:blipFill>
-                    <a:blip r:embed="rId33"/>
+                    <a:blip r:embed="rId32"/>
                     <a:stretch>
                       <a:fillRect/>
                     </a:stretch>
@@ -2401,10 +1607,27 @@
         <w:rPr>
           <w:i/>
         </w:rPr>
+        <w:t xml:space="preserve">Element 2.1.</w:t>
+      </w:r>
+      <w:r>
+        <w:t xml:space="preserve"> </w:t>
+      </w:r>
+      <w:r>
+        <w:t xml:space="preserve">Information.</w:t>
+      </w:r>
+    </w:p>
+    <w:p>
+      <w:pPr>
+        <w:pStyle w:val="BodyText"/>
+      </w:pPr>
+      <w:r>
+        <w:rPr>
+          <w:i/>
+        </w:rPr>
         <w:t xml:space="preserve">Task 1</w:t>
       </w:r>
       <w:r>
-        <w:t xml:space="preserve">. Generate outputs from the core permit system (database) for use in the construction of search queries of scientific literature, patent literature, dna databases, product information and general web searches.</w:t>
+        <w:t xml:space="preserve">. Develop a guide for applicants.</w:t>
       </w:r>
     </w:p>
     <w:p>
@@ -2418,7 +1641,7 @@
         <w:t xml:space="preserve">Task 2</w:t>
       </w:r>
       <w:r>
-        <w:t xml:space="preserve">. Identify programmatic open source tools to automate search and retrieval of data from relevant sources (scientific literature, patents, product information and general web searches) (e.g. R, Python).</w:t>
+        <w:t xml:space="preserve">. Develop a checklist of required information for applicants.</w:t>
       </w:r>
     </w:p>
     <w:p>
@@ -2432,7 +1655,7 @@
         <w:t xml:space="preserve">Task 3</w:t>
       </w:r>
       <w:r>
-        <w:t xml:space="preserve">. Identify relevant commercial databases and analytics software to facilitate monitoring.</w:t>
+        <w:t xml:space="preserve">. Test utility with selected applicants (survey/practical tests).</w:t>
       </w:r>
     </w:p>
     <w:p>
@@ -2446,7 +1669,153 @@
         <w:t xml:space="preserve">Task 4</w:t>
       </w:r>
       <w:r>
-        <w:t xml:space="preserve">. Develop a plan for a phased transition from commercial to open sources tools.</w:t>
+        <w:t xml:space="preserve">. Provide information on appeals process (see authority side).</w:t>
+      </w:r>
+    </w:p>
+    <w:p>
+      <w:pPr>
+        <w:pStyle w:val="BodyText"/>
+      </w:pPr>
+      <w:r>
+        <w:rPr>
+          <w:i/>
+        </w:rPr>
+        <w:t xml:space="preserve">Element 2.2</w:t>
+      </w:r>
+      <w:r>
+        <w:t xml:space="preserve"> </w:t>
+      </w:r>
+      <w:r>
+        <w:t xml:space="preserve">Applications</w:t>
+      </w:r>
+    </w:p>
+    <w:p>
+      <w:pPr>
+        <w:pStyle w:val="BodyText"/>
+      </w:pPr>
+      <w:r>
+        <w:rPr>
+          <w:i/>
+        </w:rPr>
+        <w:t xml:space="preserve">Task 1</w:t>
+      </w:r>
+      <w:r>
+        <w:t xml:space="preserve">. Create applicant home page system.</w:t>
+      </w:r>
+    </w:p>
+    <w:p>
+      <w:pPr>
+        <w:pStyle w:val="BodyText"/>
+      </w:pPr>
+      <w:r>
+        <w:rPr>
+          <w:i/>
+        </w:rPr>
+        <w:t xml:space="preserve">Task 2</w:t>
+      </w:r>
+      <w:r>
+        <w:t xml:space="preserve">. Establish secure username and password system.</w:t>
+      </w:r>
+    </w:p>
+    <w:p>
+      <w:pPr>
+        <w:pStyle w:val="BodyText"/>
+      </w:pPr>
+      <w:r>
+        <w:rPr>
+          <w:i/>
+        </w:rPr>
+        <w:t xml:space="preserve">Task 3</w:t>
+      </w:r>
+      <w:r>
+        <w:t xml:space="preserve">. Define data fields for applications in consultation with relevant permit granting authorities. Use checkboxes wherever possible (e.g. Marine, terrestrial, national park etc.).</w:t>
+      </w:r>
+    </w:p>
+    <w:p>
+      <w:pPr>
+        <w:pStyle w:val="BodyText"/>
+      </w:pPr>
+      <w:r>
+        <w:rPr>
+          <w:i/>
+        </w:rPr>
+        <w:t xml:space="preserve">Task 4</w:t>
+      </w:r>
+      <w:r>
+        <w:t xml:space="preserve">. Test and refine to final version.</w:t>
+      </w:r>
+    </w:p>
+    <w:p>
+      <w:pPr>
+        <w:pStyle w:val="BodyText"/>
+      </w:pPr>
+      <w:r>
+        <w:rPr>
+          <w:i/>
+        </w:rPr>
+        <w:t xml:space="preserve">Element 2.3</w:t>
+      </w:r>
+      <w:r>
+        <w:t xml:space="preserve"> </w:t>
+      </w:r>
+      <w:r>
+        <w:t xml:space="preserve">Notifications</w:t>
+      </w:r>
+    </w:p>
+    <w:p>
+      <w:pPr>
+        <w:pStyle w:val="BodyText"/>
+      </w:pPr>
+      <w:r>
+        <w:rPr>
+          <w:i/>
+        </w:rPr>
+        <w:t xml:space="preserve">Task 1</w:t>
+      </w:r>
+      <w:r>
+        <w:t xml:space="preserve">. Establish a system for transmitting requests from the authority side to the applicant side with appropriate data fields (title, date, originator etc.).</w:t>
+      </w:r>
+    </w:p>
+    <w:p>
+      <w:pPr>
+        <w:pStyle w:val="BodyText"/>
+      </w:pPr>
+      <w:r>
+        <w:rPr>
+          <w:i/>
+        </w:rPr>
+        <w:t xml:space="preserve">Task 2</w:t>
+      </w:r>
+      <w:r>
+        <w:t xml:space="preserve">. Define a standard list of information request types (authority side) while allowing authorities to provide specific details (headings for the request and content or body of the request).</w:t>
+      </w:r>
+    </w:p>
+    <w:p>
+      <w:pPr>
+        <w:pStyle w:val="BodyText"/>
+      </w:pPr>
+      <w:r>
+        <w:rPr>
+          <w:i/>
+        </w:rPr>
+        <w:t xml:space="preserve">Task 3</w:t>
+      </w:r>
+      <w:r>
+        <w:t xml:space="preserve">. Establish a system for applicants to respond to requests and channel (email) the response to the originator with a notification.</w:t>
+      </w:r>
+    </w:p>
+    <w:p>
+      <w:pPr>
+        <w:pStyle w:val="BodyText"/>
+      </w:pPr>
+      <w:r>
+        <w:rPr>
+          <w:i/>
+        </w:rPr>
+        <w:t xml:space="preserve">Task 4</w:t>
+      </w:r>
+      <w:r>
+        <w:t xml:space="preserve">. Establish a system linking unique identifiers (e.g. BS20151234) with notifications to create an integrated file register (file history) for applications within the data archive.</w:t>
       </w:r>
     </w:p>
     <w:p>
@@ -2460,7 +1829,142 @@
         <w:t xml:space="preserve">Task 5</w:t>
       </w:r>
       <w:r>
-        <w:t xml:space="preserve">. Provide training for key staff focusing on developing and sustaining local capacity and provide formal training opportunities to encourage the aquisition of programming and analytics skills.</w:t>
+        <w:t xml:space="preserve">. Establish a system that:</w:t>
+      </w:r>
+    </w:p>
+    <w:p>
+      <w:pPr>
+        <w:pStyle w:val="Compact"/>
+        <w:numPr>
+          <w:numId w:val="1008"/>
+          <w:ilvl w:val="0"/>
+        </w:numPr>
+      </w:pPr>
+      <w:r>
+        <w:t xml:space="preserve">Lists the stages in the application procedure</w:t>
+      </w:r>
+    </w:p>
+    <w:p>
+      <w:pPr>
+        <w:pStyle w:val="Compact"/>
+        <w:numPr>
+          <w:numId w:val="1008"/>
+          <w:ilvl w:val="0"/>
+        </w:numPr>
+      </w:pPr>
+      <w:r>
+        <w:t xml:space="preserve">Provides the name and contact details (within the system) for the person responsible for that stage of the procedure.</w:t>
+      </w:r>
+    </w:p>
+    <w:p>
+      <w:pPr>
+        <w:pStyle w:val="Compact"/>
+        <w:numPr>
+          <w:numId w:val="1008"/>
+          <w:ilvl w:val="0"/>
+        </w:numPr>
+      </w:pPr>
+      <w:r>
+        <w:t xml:space="preserve">Updates the record upon completion to show the next stage in the procedure and persons responsible.</w:t>
+      </w:r>
+    </w:p>
+    <w:p>
+      <w:pPr>
+        <w:pStyle w:val="Compact"/>
+        <w:numPr>
+          <w:numId w:val="1008"/>
+          <w:ilvl w:val="0"/>
+        </w:numPr>
+      </w:pPr>
+      <w:r>
+        <w:t xml:space="preserve">Generates the permit and associated material (passes, labels, embed codes) and inform the applicant of availability by email. Accessed through the approvals section.</w:t>
+      </w:r>
+    </w:p>
+    <w:p>
+      <w:pPr>
+        <w:pStyle w:val="FirstParagraph"/>
+      </w:pPr>
+      <w:r>
+        <w:rPr>
+          <w:i/>
+        </w:rPr>
+        <w:t xml:space="preserve">Element 2.4</w:t>
+      </w:r>
+      <w:r>
+        <w:t xml:space="preserve"> </w:t>
+      </w:r>
+      <w:r>
+        <w:t xml:space="preserve">Approvals</w:t>
+      </w:r>
+    </w:p>
+    <w:p>
+      <w:pPr>
+        <w:pStyle w:val="BodyText"/>
+      </w:pPr>
+      <w:r>
+        <w:rPr>
+          <w:i/>
+        </w:rPr>
+        <w:t xml:space="preserve">Task 1</w:t>
+      </w:r>
+      <w:r>
+        <w:t xml:space="preserve">. Create a system to generate a permit as a .pdf (links to authority generated master permit).</w:t>
+      </w:r>
+    </w:p>
+    <w:p>
+      <w:pPr>
+        <w:pStyle w:val="BodyText"/>
+      </w:pPr>
+      <w:r>
+        <w:rPr>
+          <w:i/>
+        </w:rPr>
+        <w:t xml:space="preserve">Task 2</w:t>
+      </w:r>
+      <w:r>
+        <w:t xml:space="preserve">. Create a system to generate a time limited permit pass and QR code generation for mobile phones and tablets.</w:t>
+      </w:r>
+    </w:p>
+    <w:p>
+      <w:pPr>
+        <w:pStyle w:val="BodyText"/>
+      </w:pPr>
+      <w:r>
+        <w:rPr>
+          <w:i/>
+        </w:rPr>
+        <w:t xml:space="preserve">Task 3</w:t>
+      </w:r>
+      <w:r>
+        <w:t xml:space="preserve">. Create a system to generate labels for sample bags, jars and individual samples.</w:t>
+      </w:r>
+    </w:p>
+    <w:p>
+      <w:pPr>
+        <w:pStyle w:val="BodyText"/>
+      </w:pPr>
+      <w:r>
+        <w:rPr>
+          <w:i/>
+        </w:rPr>
+        <w:t xml:space="preserve">Task 4</w:t>
+      </w:r>
+      <w:r>
+        <w:t xml:space="preserve">. Create a system for HTML embed codes (for electronic data etc.).</w:t>
+      </w:r>
+    </w:p>
+    <w:p>
+      <w:pPr>
+        <w:pStyle w:val="BodyText"/>
+      </w:pPr>
+      <w:r>
+        <w:rPr>
+          <w:i/>
+        </w:rPr>
+        <w:t xml:space="preserve">Task 5</w:t>
+      </w:r>
+      <w:r>
+        <w:t xml:space="preserve">. Provide instructions on the use of unique identifiers (e.g. BS20151234) in publications, patents, products, sequence and electronic data.</w:t>
       </w:r>
     </w:p>
     <w:p>
@@ -2474,49 +1978,317 @@
         <w:t xml:space="preserve">Task 6</w:t>
       </w:r>
       <w:r>
-        <w:t xml:space="preserve">. Implement monitoring following the basic workflow defined in Element 4.5 on Data Analysis in the model (Gather, Clean, Analyse, Visualise and Report).</w:t>
-      </w:r>
-    </w:p>
-    <w:p>
-      <w:pPr>
-        <w:pStyle w:val="BodyText"/>
-      </w:pPr>
-      <w:r>
-        <w:rPr>
-          <w:i/>
-        </w:rPr>
-        <w:t xml:space="preserve">Task 7</w:t>
-      </w:r>
-      <w:r>
-        <w:t xml:space="preserve">. Establish a system for ensuring that the outcomes of monitoring are documented and stored in the data archive for future use.</w:t>
-      </w:r>
-    </w:p>
-    <w:p>
-      <w:pPr>
-        <w:pStyle w:val="BodyText"/>
-      </w:pPr>
-      <w:r>
-        <w:rPr>
-          <w:i/>
-        </w:rPr>
-        <w:t xml:space="preserve">Task 8</w:t>
-      </w:r>
-      <w:r>
-        <w:t xml:space="preserve">. Improve internal capacity by participation in a network of staff and specialists engaged in monitoring from participating countries.</w:t>
-      </w:r>
-    </w:p>
-    <w:p>
-      <w:pPr>
-        <w:pStyle w:val="BodyText"/>
-      </w:pPr>
-      <w:r>
-        <w:rPr>
-          <w:i/>
-        </w:rPr>
-        <w:t xml:space="preserve">Task 8</w:t>
-      </w:r>
-      <w:r>
-        <w:t xml:space="preserve">. Develop, or contribute to, an open access manual on ABS monitoring for use by staff and in training future trainers.</w:t>
+        <w:t xml:space="preserve">. Test approaches, including "permit passes" with a selection of applicants and adjust based on lessons learned.</w:t>
+      </w:r>
+    </w:p>
+    <w:p>
+      <w:pPr>
+        <w:pStyle w:val="BodyText"/>
+      </w:pPr>
+      <w:r>
+        <w:rPr>
+          <w:i/>
+        </w:rPr>
+        <w:t xml:space="preserve">Element 2.5</w:t>
+      </w:r>
+      <w:r>
+        <w:t xml:space="preserve"> </w:t>
+      </w:r>
+      <w:r>
+        <w:t xml:space="preserve">Reporting</w:t>
+      </w:r>
+    </w:p>
+    <w:p>
+      <w:pPr>
+        <w:pStyle w:val="BodyText"/>
+      </w:pPr>
+      <w:r>
+        <w:rPr>
+          <w:i/>
+        </w:rPr>
+        <w:t xml:space="preserve">Task 1</w:t>
+      </w:r>
+      <w:r>
+        <w:t xml:space="preserve">. Establish reporting section of the applicant site.</w:t>
+      </w:r>
+    </w:p>
+    <w:p>
+      <w:pPr>
+        <w:pStyle w:val="BodyText"/>
+      </w:pPr>
+      <w:r>
+        <w:rPr>
+          <w:i/>
+        </w:rPr>
+        <w:t xml:space="preserve">Task 2</w:t>
+      </w:r>
+      <w:r>
+        <w:t xml:space="preserve">. Decide on mandatory and voluntary reporting options. [Legal component]</w:t>
+      </w:r>
+    </w:p>
+    <w:p>
+      <w:pPr>
+        <w:pStyle w:val="BodyText"/>
+      </w:pPr>
+      <w:r>
+        <w:rPr>
+          <w:i/>
+        </w:rPr>
+        <w:t xml:space="preserve">Task 3</w:t>
+      </w:r>
+      <w:r>
+        <w:t xml:space="preserve">. Define required uses of unique identifiers (BS20151234, QR codes, barcode, html embed codes) in reporting (see element 2.4, task 5). [Legal component]</w:t>
+      </w:r>
+    </w:p>
+    <w:p>
+      <w:pPr>
+        <w:pStyle w:val="BodyText"/>
+      </w:pPr>
+      <w:r>
+        <w:rPr>
+          <w:i/>
+        </w:rPr>
+        <w:t xml:space="preserve">Task 4</w:t>
+      </w:r>
+      <w:r>
+        <w:t xml:space="preserve">. Establish data fields for reporting, including, inter alia:</w:t>
+      </w:r>
+    </w:p>
+    <w:p>
+      <w:pPr>
+        <w:pStyle w:val="Compact"/>
+        <w:numPr>
+          <w:numId w:val="1009"/>
+          <w:ilvl w:val="0"/>
+        </w:numPr>
+      </w:pPr>
+      <w:r>
+        <w:t xml:space="preserve">Links to home pages and/or academic record sites such as ORCID, and social media sites such as researchgate.com or academia.edu etc. (ideally imported from information provided on application under Element 2.2).</w:t>
+      </w:r>
+    </w:p>
+    <w:p>
+      <w:pPr>
+        <w:pStyle w:val="Compact"/>
+        <w:numPr>
+          <w:numId w:val="1009"/>
+          <w:ilvl w:val="0"/>
+        </w:numPr>
+      </w:pPr>
+      <w:r>
+        <w:t xml:space="preserve">Uploads of publications and reports (pre-print or published).</w:t>
+      </w:r>
+    </w:p>
+    <w:p>
+      <w:pPr>
+        <w:pStyle w:val="Compact"/>
+        <w:numPr>
+          <w:numId w:val="1009"/>
+          <w:ilvl w:val="0"/>
+        </w:numPr>
+      </w:pPr>
+      <w:r>
+        <w:t xml:space="preserve">doi (document identifier links to publications for automated retrieval).</w:t>
+      </w:r>
+    </w:p>
+    <w:p>
+      <w:pPr>
+        <w:pStyle w:val="Compact"/>
+        <w:numPr>
+          <w:numId w:val="1009"/>
+          <w:ilvl w:val="0"/>
+        </w:numPr>
+      </w:pPr>
+      <w:r>
+        <w:t xml:space="preserve">Accession numbers for sequence data or deposits of genetic material.</w:t>
+      </w:r>
+    </w:p>
+    <w:p>
+      <w:pPr>
+        <w:pStyle w:val="Compact"/>
+        <w:numPr>
+          <w:numId w:val="1009"/>
+          <w:ilvl w:val="0"/>
+        </w:numPr>
+      </w:pPr>
+      <w:r>
+        <w:t xml:space="preserve">Locations where collected samples are stored.</w:t>
+      </w:r>
+    </w:p>
+    <w:p>
+      <w:pPr>
+        <w:pStyle w:val="Compact"/>
+        <w:numPr>
+          <w:numId w:val="1009"/>
+          <w:ilvl w:val="0"/>
+        </w:numPr>
+      </w:pPr>
+      <w:r>
+        <w:t xml:space="preserve">Transfers of materials to third parties and the terms and conditions of transfer.</w:t>
+      </w:r>
+    </w:p>
+    <w:p>
+      <w:pPr>
+        <w:pStyle w:val="Compact"/>
+        <w:numPr>
+          <w:numId w:val="1009"/>
+          <w:ilvl w:val="0"/>
+        </w:numPr>
+      </w:pPr>
+      <w:r>
+        <w:t xml:space="preserve">Patent applications and grants.</w:t>
+      </w:r>
+    </w:p>
+    <w:p>
+      <w:pPr>
+        <w:pStyle w:val="Compact"/>
+        <w:numPr>
+          <w:numId w:val="1009"/>
+          <w:ilvl w:val="0"/>
+        </w:numPr>
+      </w:pPr>
+      <w:r>
+        <w:t xml:space="preserve">Products for which market approval is sought or approved.</w:t>
+      </w:r>
+    </w:p>
+    <w:p>
+      <w:pPr>
+        <w:pStyle w:val="Compact"/>
+        <w:numPr>
+          <w:numId w:val="1009"/>
+          <w:ilvl w:val="0"/>
+        </w:numPr>
+      </w:pPr>
+      <w:r>
+        <w:t xml:space="preserve">Other information on activities arising from the permit and associated MAT.</w:t>
+      </w:r>
+    </w:p>
+    <w:p>
+      <w:pPr>
+        <w:pStyle w:val="FirstParagraph"/>
+      </w:pPr>
+      <w:r>
+        <w:rPr>
+          <w:i/>
+        </w:rPr>
+        <w:t xml:space="preserve">Task 5</w:t>
+      </w:r>
+      <w:r>
+        <w:t xml:space="preserve">. Test system with selected applicants</w:t>
+      </w:r>
+    </w:p>
+    <w:p>
+      <w:pPr>
+        <w:pStyle w:val="BodyText"/>
+      </w:pPr>
+      <w:r>
+        <w:rPr>
+          <w:i/>
+        </w:rPr>
+        <w:t xml:space="preserve">Task 6</w:t>
+      </w:r>
+      <w:r>
+        <w:t xml:space="preserve">. Adjust system based on user feedback. [Legal component]</w:t>
+      </w:r>
+    </w:p>
+    <w:p>
+      <w:pPr>
+        <w:pStyle w:val="BodyText"/>
+      </w:pPr>
+      <w:r>
+        <w:rPr>
+          <w:i/>
+        </w:rPr>
+        <w:t xml:space="preserve">Element 2.6</w:t>
+      </w:r>
+      <w:r>
+        <w:t xml:space="preserve"> </w:t>
+      </w:r>
+      <w:r>
+        <w:t xml:space="preserve">Appeals (see element 1.5)</w:t>
+      </w:r>
+    </w:p>
+    <w:p>
+      <w:pPr>
+        <w:pStyle w:val="BodyText"/>
+      </w:pPr>
+      <w:r>
+        <w:rPr>
+          <w:i/>
+        </w:rPr>
+        <w:t xml:space="preserve">Task 1</w:t>
+      </w:r>
+      <w:r>
+        <w:t xml:space="preserve">. Provide information on the grounds for appeal. [Legal component]</w:t>
+      </w:r>
+    </w:p>
+    <w:p>
+      <w:pPr>
+        <w:pStyle w:val="BodyText"/>
+      </w:pPr>
+      <w:r>
+        <w:rPr>
+          <w:i/>
+        </w:rPr>
+        <w:t xml:space="preserve">Task 2</w:t>
+      </w:r>
+      <w:r>
+        <w:t xml:space="preserve">. Provide information on the timeline for appeals. [Legal component]</w:t>
+      </w:r>
+    </w:p>
+    <w:p>
+      <w:pPr>
+        <w:pStyle w:val="BodyText"/>
+      </w:pPr>
+      <w:r>
+        <w:rPr>
+          <w:i/>
+        </w:rPr>
+        <w:t xml:space="preserve">Task 3</w:t>
+      </w:r>
+      <w:r>
+        <w:t xml:space="preserve">. Provide documents for submitting appeals. [Legal component]</w:t>
+      </w:r>
+    </w:p>
+    <w:p>
+      <w:pPr>
+        <w:pStyle w:val="BodyText"/>
+      </w:pPr>
+      <w:r>
+        <w:rPr>
+          <w:i/>
+        </w:rPr>
+        <w:t xml:space="preserve">Task 4</w:t>
+      </w:r>
+      <w:r>
+        <w:t xml:space="preserve">. Provide information on the person(s) responsible for handling appeals. [Legal component]</w:t>
+      </w:r>
+    </w:p>
+    <w:p>
+      <w:pPr>
+        <w:pStyle w:val="BodyText"/>
+      </w:pPr>
+      <w:r>
+        <w:rPr>
+          <w:i/>
+        </w:rPr>
+        <w:t xml:space="preserve">Task 5</w:t>
+      </w:r>
+      <w:r>
+        <w:t xml:space="preserve">. Provide information on the criteria for accepting or rejecting an appeal. [Legal component]</w:t>
+      </w:r>
+    </w:p>
+    <w:p>
+      <w:pPr>
+        <w:pStyle w:val="BodyText"/>
+      </w:pPr>
+      <w:r>
+        <w:rPr>
+          <w:i/>
+        </w:rPr>
+        <w:t xml:space="preserve">Task 6</w:t>
+      </w:r>
+      <w:r>
+        <w:t xml:space="preserve">. Provide notifications to applicant within the system including the final written decision. [Legal component]</w:t>
       </w:r>
     </w:p>
     <w:p>
@@ -2530,17 +2302,139 @@
         <w:t xml:space="preserve">Expected Outcome</w:t>
       </w:r>
       <w:r>
-        <w:t xml:space="preserve">: An effective electronic monitoring system adapted to the requirements of the participating country that is sustainable over the long term.</w:t>
+        <w:t xml:space="preserve">: An easy to use applicants portal that provides legal certainty for applicants and provides data for monitoring and reporting.</w:t>
       </w:r>
     </w:p>
     <w:p>
       <w:pPr>
         <w:pStyle w:val="Heading3"/>
       </w:pPr>
-      <w:bookmarkStart w:id="34" w:name="component-5-reporting"/>
+      <w:bookmarkStart w:id="33" w:name="component-3-legal"/>
+      <w:bookmarkEnd w:id="33"/>
+      <w:r>
+        <w:t xml:space="preserve">Component 3: Legal</w:t>
+      </w:r>
+    </w:p>
+    <w:p>
+      <w:pPr>
+        <w:pStyle w:val="FirstParagraph"/>
+      </w:pPr>
+      <w:r>
+        <w:rPr>
+          <w:i/>
+        </w:rPr>
+        <w:t xml:space="preserve">Objective</w:t>
+      </w:r>
+      <w:r>
+        <w:t xml:space="preserve">: Ensure that the online permit and monitoring system complies with and supports relevant domestic laws and obligations under the Nagoya Protocol.</w:t>
+      </w:r>
+    </w:p>
+    <w:p>
+      <w:pPr>
+        <w:pStyle w:val="BodyText"/>
+      </w:pPr>
+      <w:r>
+        <w:rPr>
+          <w:i/>
+        </w:rPr>
+        <w:t xml:space="preserve">Task 1</w:t>
+      </w:r>
+      <w:r>
+        <w:t xml:space="preserve">. Compile existing legislation relevant to permits and the terms and conditions in existing permits.</w:t>
+      </w:r>
+    </w:p>
+    <w:p>
+      <w:pPr>
+        <w:pStyle w:val="BodyText"/>
+      </w:pPr>
+      <w:r>
+        <w:rPr>
+          <w:i/>
+        </w:rPr>
+        <w:t xml:space="preserve">Task 2</w:t>
+      </w:r>
+      <w:r>
+        <w:t xml:space="preserve">. Clarify and establish a clear legal relationship between permits and MAT (ABS contracts) for the purposes of legal certainty.</w:t>
+      </w:r>
+    </w:p>
+    <w:p>
+      <w:pPr>
+        <w:pStyle w:val="BodyText"/>
+      </w:pPr>
+      <w:r>
+        <w:rPr>
+          <w:i/>
+        </w:rPr>
+        <w:t xml:space="preserve">Task 3</w:t>
+      </w:r>
+      <w:r>
+        <w:t xml:space="preserve">. Identify areas of the online permit and monitoring system requiring legal input.</w:t>
+      </w:r>
+    </w:p>
+    <w:p>
+      <w:pPr>
+        <w:pStyle w:val="BodyText"/>
+      </w:pPr>
+      <w:r>
+        <w:rPr>
+          <w:i/>
+        </w:rPr>
+        <w:t xml:space="preserve">Task 4</w:t>
+      </w:r>
+      <w:r>
+        <w:t xml:space="preserve">. Engage in legal drafting for relevant elements of the permit and monitoring system.</w:t>
+      </w:r>
+    </w:p>
+    <w:p>
+      <w:pPr>
+        <w:pStyle w:val="BodyText"/>
+      </w:pPr>
+      <w:r>
+        <w:rPr>
+          <w:i/>
+        </w:rPr>
+        <w:t xml:space="preserve">Task 5</w:t>
+      </w:r>
+      <w:r>
+        <w:t xml:space="preserve">. Collaborate with technical staff in incorporating legal elements into the system.</w:t>
+      </w:r>
+    </w:p>
+    <w:p>
+      <w:pPr>
+        <w:pStyle w:val="BodyText"/>
+      </w:pPr>
+      <w:r>
+        <w:rPr>
+          <w:i/>
+        </w:rPr>
+        <w:t xml:space="preserve">Task 6</w:t>
+      </w:r>
+      <w:r>
+        <w:t xml:space="preserve">. Identify future requirements for legal review as part of the system's development plan.</w:t>
+      </w:r>
+    </w:p>
+    <w:p>
+      <w:pPr>
+        <w:pStyle w:val="BodyText"/>
+      </w:pPr>
+      <w:r>
+        <w:rPr>
+          <w:i/>
+        </w:rPr>
+        <w:t xml:space="preserve">Expected Outcome</w:t>
+      </w:r>
+      <w:r>
+        <w:t xml:space="preserve">: The online permit and monitoring system complies with and supports relevant domestic laws and implementation of obligations under the Nagoya Protocol.</w:t>
+      </w:r>
+    </w:p>
+    <w:p>
+      <w:pPr>
+        <w:pStyle w:val="Heading3"/>
+      </w:pPr>
+      <w:bookmarkStart w:id="34" w:name="component-4-monitoring"/>
       <w:bookmarkEnd w:id="34"/>
       <w:r>
-        <w:t xml:space="preserve">Component 5: Reporting</w:t>
+        <w:t xml:space="preserve">Component 4: Monitoring</w:t>
       </w:r>
     </w:p>
     <w:p>
@@ -2554,7 +2448,7 @@
         <w:t xml:space="preserve">Objective</w:t>
       </w:r>
       <w:r>
-        <w:t xml:space="preserve">: Facilitate national and international reporting under the Nagoya Protocol and other relevant agreements linked to the permit system.</w:t>
+        <w:t xml:space="preserve">: Establish an effective electronic monitoring system for compliance with the terms of research permits and mutually agreed terms under the Nagoya Protocol.</w:t>
       </w:r>
     </w:p>
     <w:p>
@@ -2571,7 +2465,7 @@
               <a:graphicData uri="http://schemas.openxmlformats.org/drawingml/2006/picture">
                 <pic:pic>
                   <pic:nvPicPr>
-                    <pic:cNvPr descr="/Users/pauloldham17inch/Desktop/Permit%20System/abs_permits/images/schematics/schematics.030.png" id="0" name="Picture"/>
+                    <pic:cNvPr descr="/Users/pauloldham17inch/Desktop/Permit%20System/abs_permits/images/schematics/schematics.019.png" id="0" name="Picture"/>
                     <pic:cNvPicPr>
                       <a:picLocks noChangeArrowheads="1" noChangeAspect="1"/>
                     </pic:cNvPicPr>
@@ -2615,6 +2509,217 @@
         <w:t xml:space="preserve">Task 1</w:t>
       </w:r>
       <w:r>
+        <w:t xml:space="preserve">. Generate outputs from the core permit system (database) for use in the construction of search queries of scientific literature, patent literature, dna databases, product information and general web searches.</w:t>
+      </w:r>
+    </w:p>
+    <w:p>
+      <w:pPr>
+        <w:pStyle w:val="BodyText"/>
+      </w:pPr>
+      <w:r>
+        <w:rPr>
+          <w:i/>
+        </w:rPr>
+        <w:t xml:space="preserve">Task 2</w:t>
+      </w:r>
+      <w:r>
+        <w:t xml:space="preserve">. Identify programmatic open source tools to automate search and retrieval of data from relevant sources (scientific literature, patents, product information and general web searches) (e.g. R, Python).</w:t>
+      </w:r>
+    </w:p>
+    <w:p>
+      <w:pPr>
+        <w:pStyle w:val="BodyText"/>
+      </w:pPr>
+      <w:r>
+        <w:rPr>
+          <w:i/>
+        </w:rPr>
+        <w:t xml:space="preserve">Task 3</w:t>
+      </w:r>
+      <w:r>
+        <w:t xml:space="preserve">. Identify relevant commercial databases and analytics software to facilitate monitoring.</w:t>
+      </w:r>
+    </w:p>
+    <w:p>
+      <w:pPr>
+        <w:pStyle w:val="BodyText"/>
+      </w:pPr>
+      <w:r>
+        <w:rPr>
+          <w:i/>
+        </w:rPr>
+        <w:t xml:space="preserve">Task 4</w:t>
+      </w:r>
+      <w:r>
+        <w:t xml:space="preserve">. Develop a plan for a phased transition from commercial to open sources tools (or appropriate mix of tools).</w:t>
+      </w:r>
+    </w:p>
+    <w:p>
+      <w:pPr>
+        <w:pStyle w:val="BodyText"/>
+      </w:pPr>
+      <w:r>
+        <w:rPr>
+          <w:i/>
+        </w:rPr>
+        <w:t xml:space="preserve">Task 5</w:t>
+      </w:r>
+      <w:r>
+        <w:t xml:space="preserve">. Provide training for key staff focusing on developing and sustaining local capacity and provide formal training opportunities to encourage the acquisition of programming and analytics skills.</w:t>
+      </w:r>
+    </w:p>
+    <w:p>
+      <w:pPr>
+        <w:pStyle w:val="BodyText"/>
+      </w:pPr>
+      <w:r>
+        <w:rPr>
+          <w:i/>
+        </w:rPr>
+        <w:t xml:space="preserve">Task 6</w:t>
+      </w:r>
+      <w:r>
+        <w:t xml:space="preserve">. Implement monitoring following the basic workflow defined in Element 4.5 on Data Analysis in the model (Gather, Clean, Analyse, Visualise and Report).</w:t>
+      </w:r>
+    </w:p>
+    <w:p>
+      <w:pPr>
+        <w:pStyle w:val="BodyText"/>
+      </w:pPr>
+      <w:r>
+        <w:rPr>
+          <w:i/>
+        </w:rPr>
+        <w:t xml:space="preserve">Task 7</w:t>
+      </w:r>
+      <w:r>
+        <w:t xml:space="preserve">. Establish a system for ensuring that the outcomes of monitoring are documented and stored in the data archive for future use.</w:t>
+      </w:r>
+    </w:p>
+    <w:p>
+      <w:pPr>
+        <w:pStyle w:val="BodyText"/>
+      </w:pPr>
+      <w:r>
+        <w:rPr>
+          <w:i/>
+        </w:rPr>
+        <w:t xml:space="preserve">Task 8</w:t>
+      </w:r>
+      <w:r>
+        <w:t xml:space="preserve">. Improve internal capacity through participation in a network of staff and specialists engaged in monitoring from participating countries.</w:t>
+      </w:r>
+    </w:p>
+    <w:p>
+      <w:pPr>
+        <w:pStyle w:val="BodyText"/>
+      </w:pPr>
+      <w:r>
+        <w:rPr>
+          <w:i/>
+        </w:rPr>
+        <w:t xml:space="preserve">Task 9</w:t>
+      </w:r>
+      <w:r>
+        <w:t xml:space="preserve">. Develop, or contribute to, an open access manual on ABS monitoring for use by staff and in training future trainers.</w:t>
+      </w:r>
+    </w:p>
+    <w:p>
+      <w:pPr>
+        <w:pStyle w:val="BodyText"/>
+      </w:pPr>
+      <w:r>
+        <w:rPr>
+          <w:i/>
+        </w:rPr>
+        <w:t xml:space="preserve">Expected Outcome</w:t>
+      </w:r>
+      <w:r>
+        <w:t xml:space="preserve">: A cost-effective electronic monitoring system adapted to the requirements of the participating country that is sustainable over the long term.</w:t>
+      </w:r>
+    </w:p>
+    <w:p>
+      <w:pPr>
+        <w:pStyle w:val="Heading3"/>
+      </w:pPr>
+      <w:bookmarkStart w:id="36" w:name="component-5-reporting"/>
+      <w:bookmarkEnd w:id="36"/>
+      <w:r>
+        <w:t xml:space="preserve">Component 5: Reporting</w:t>
+      </w:r>
+    </w:p>
+    <w:p>
+      <w:pPr>
+        <w:pStyle w:val="FirstParagraph"/>
+      </w:pPr>
+      <w:r>
+        <w:rPr>
+          <w:i/>
+        </w:rPr>
+        <w:t xml:space="preserve">Objective</w:t>
+      </w:r>
+      <w:r>
+        <w:t xml:space="preserve">: Facilitate national and international reporting under the Nagoya Protocol and other relevant agreements linked to the permit system.</w:t>
+      </w:r>
+    </w:p>
+    <w:p>
+      <w:pPr>
+        <w:pStyle w:val="Figure"/>
+      </w:pPr>
+      <w:r>
+        <w:drawing>
+          <wp:inline>
+            <wp:extent cx="5334000" cy="4000500"/>
+            <wp:effectExtent b="0" l="0" r="0" t="0"/>
+            <wp:docPr descr="" id="1" name="Picture"/>
+            <a:graphic>
+              <a:graphicData uri="http://schemas.openxmlformats.org/drawingml/2006/picture">
+                <pic:pic>
+                  <pic:nvPicPr>
+                    <pic:cNvPr descr="/Users/pauloldham17inch/Desktop/Permit%20System/abs_permits/images/schematics/schematics.030.png" id="0" name="Picture"/>
+                    <pic:cNvPicPr>
+                      <a:picLocks noChangeArrowheads="1" noChangeAspect="1"/>
+                    </pic:cNvPicPr>
+                  </pic:nvPicPr>
+                  <pic:blipFill>
+                    <a:blip r:embed="rId37"/>
+                    <a:stretch>
+                      <a:fillRect/>
+                    </a:stretch>
+                  </pic:blipFill>
+                  <pic:spPr bwMode="auto">
+                    <a:xfrm>
+                      <a:off x="0" y="0"/>
+                      <a:ext cx="5334000" cy="4000500"/>
+                    </a:xfrm>
+                    <a:prstGeom prst="rect">
+                      <a:avLst/>
+                    </a:prstGeom>
+                    <a:noFill/>
+                    <a:ln w="9525">
+                      <a:noFill/>
+                      <a:headEnd/>
+                      <a:tailEnd/>
+                    </a:ln>
+                  </pic:spPr>
+                </pic:pic>
+              </a:graphicData>
+            </a:graphic>
+          </wp:inline>
+        </w:drawing>
+      </w:r>
+    </w:p>
+    <w:p>
+      <w:pPr>
+        <w:pStyle w:val="FirstParagraph"/>
+      </w:pPr>
+      <w:r>
+        <w:rPr>
+          <w:i/>
+        </w:rPr>
+        <w:t xml:space="preserve">Task 1</w:t>
+      </w:r>
+      <w:r>
         <w:t xml:space="preserve">. Identify national and international reporting requirements under the Nagoya Protocol and, as appropriate, related international environmental agreements.</w:t>
       </w:r>
     </w:p>
@@ -2685,15 +2790,15 @@
         <w:t xml:space="preserve">Expected Outcome</w:t>
       </w:r>
       <w:r>
-        <w:t xml:space="preserve">: A system that provides information from the permit system in a form for inclusion in national reports and provides relevant inputs to support the ABS Clearing House Mechanism.</w:t>
+        <w:t xml:space="preserve">: A system that provides information from the permit system in a form suitable for inclusion in national reports and provides relevant inputs to support the ABS Clearing House Mechanism.</w:t>
       </w:r>
     </w:p>
     <w:p>
       <w:pPr>
         <w:pStyle w:val="Heading3"/>
       </w:pPr>
-      <w:bookmarkStart w:id="36" w:name="component-6-core-system"/>
-      <w:bookmarkEnd w:id="36"/>
+      <w:bookmarkStart w:id="38" w:name="component-6-core-system"/>
+      <w:bookmarkEnd w:id="38"/>
       <w:r>
         <w:t xml:space="preserve">Component 6: Core System</w:t>
       </w:r>
@@ -2709,7 +2814,65 @@
         <w:t xml:space="preserve">Objective</w:t>
       </w:r>
       <w:r>
-        <w:t xml:space="preserve">: Establish an efficient, secure, robust, cost effective and sustainable Core System to perform the functions described in Components 1-5 and additional functions described for the core model directed to the security and preservation of permit data.</w:t>
+        <w:t xml:space="preserve">: Establish an efficient, secure, robust, cost effective and sustainable Core System to perform the functions described in Components 1-5 and additional functions described for the Core System on archiving and the security of permit data.</w:t>
+      </w:r>
+    </w:p>
+    <w:p>
+      <w:pPr>
+        <w:pStyle w:val="Figure"/>
+      </w:pPr>
+      <w:r>
+        <w:drawing>
+          <wp:inline>
+            <wp:extent cx="5334000" cy="4000500"/>
+            <wp:effectExtent b="0" l="0" r="0" t="0"/>
+            <wp:docPr descr="" id="1" name="Picture"/>
+            <a:graphic>
+              <a:graphicData uri="http://schemas.openxmlformats.org/drawingml/2006/picture">
+                <pic:pic>
+                  <pic:nvPicPr>
+                    <pic:cNvPr descr="/Users/pauloldham17inch/Desktop/Permit%20System/abs_permits/images/schematics/schematics.033.png" id="0" name="Picture"/>
+                    <pic:cNvPicPr>
+                      <a:picLocks noChangeArrowheads="1" noChangeAspect="1"/>
+                    </pic:cNvPicPr>
+                  </pic:nvPicPr>
+                  <pic:blipFill>
+                    <a:blip r:embed="rId39"/>
+                    <a:stretch>
+                      <a:fillRect/>
+                    </a:stretch>
+                  </pic:blipFill>
+                  <pic:spPr bwMode="auto">
+                    <a:xfrm>
+                      <a:off x="0" y="0"/>
+                      <a:ext cx="5334000" cy="4000500"/>
+                    </a:xfrm>
+                    <a:prstGeom prst="rect">
+                      <a:avLst/>
+                    </a:prstGeom>
+                    <a:noFill/>
+                    <a:ln w="9525">
+                      <a:noFill/>
+                      <a:headEnd/>
+                      <a:tailEnd/>
+                    </a:ln>
+                  </pic:spPr>
+                </pic:pic>
+              </a:graphicData>
+            </a:graphic>
+          </wp:inline>
+        </w:drawing>
+      </w:r>
+    </w:p>
+    <w:p>
+      <w:pPr>
+        <w:pStyle w:val="FirstParagraph"/>
+      </w:pPr>
+      <w:r>
+        <w:rPr>
+          <w:i/>
+        </w:rPr>
+        <w:t xml:space="preserve">Element 1: Preparatory</w:t>
       </w:r>
     </w:p>
     <w:p>
@@ -2723,7 +2886,7 @@
         <w:t xml:space="preserve">Task 1</w:t>
       </w:r>
       <w:r>
-        <w:t xml:space="preserve">. Identify internal and external programming capacity for development and maintenance of the online system. (see Acticity D, task 1).</w:t>
+        <w:t xml:space="preserve">. Identify internal and external programming capacity for development and maintenance of the online system. (see Activity C, task 1).</w:t>
       </w:r>
     </w:p>
     <w:p>
@@ -2737,7 +2900,7 @@
         <w:t xml:space="preserve">Task 2</w:t>
       </w:r>
       <w:r>
-        <w:t xml:space="preserve">. As part of a network approach, identify existing system elements (code) shared by network participants and consider potential adoption or adaptation of existing code.</w:t>
+        <w:t xml:space="preserve">. As part of an open source network approach, identify existing system elements (code) shared by network participants and consider potential adoption or adaptation of existing code.</w:t>
       </w:r>
     </w:p>
     <w:p>
@@ -2751,22 +2914,80 @@
         <w:t xml:space="preserve">Task 3</w:t>
       </w:r>
       <w:r>
-        <w:t xml:space="preserve">. Based on the outcomes of</w:t>
+        <w:t xml:space="preserve">. Based on the outcomes of Activity C and Tasks 1 and 2 (above) identify the appropriate software and programming languages for system development within the national context.</w:t>
+      </w:r>
+    </w:p>
+    <w:p>
+      <w:pPr>
+        <w:pStyle w:val="BodyText"/>
+      </w:pPr>
+      <w:r>
+        <w:rPr>
+          <w:i/>
+        </w:rPr>
+        <w:t xml:space="preserve">Task 4</w:t>
+      </w:r>
+      <w:r>
+        <w:t xml:space="preserve">. Acquire relevant hardware, server and database software.</w:t>
+      </w:r>
+    </w:p>
+    <w:p>
+      <w:pPr>
+        <w:pStyle w:val="BodyText"/>
+      </w:pPr>
+      <w:r>
+        <w:rPr>
+          <w:i/>
+        </w:rPr>
+        <w:t xml:space="preserve">Element 2</w:t>
       </w:r>
       <w:r>
         <w:t xml:space="preserve"> </w:t>
       </w:r>
       <w:r>
-        <w:rPr>
-          <w:b/>
-        </w:rPr>
-        <w:t xml:space="preserve">Component x, Element x, Task x</w:t>
-      </w:r>
-      <w:r>
-        <w:t xml:space="preserve"> </w:t>
-      </w:r>
-      <w:r>
-        <w:t xml:space="preserve">and Tasks 1 and 2 (above) identify the appropriate software and programming languages for system development within the national context.</w:t>
+        <w:t xml:space="preserve">Server Software</w:t>
+      </w:r>
+    </w:p>
+    <w:p>
+      <w:pPr>
+        <w:pStyle w:val="BodyText"/>
+      </w:pPr>
+      <w:r>
+        <w:rPr>
+          <w:i/>
+        </w:rPr>
+        <w:t xml:space="preserve">Task 1</w:t>
+      </w:r>
+      <w:r>
+        <w:t xml:space="preserve">. Build online front page system and unique home page system for authorities and applicants.</w:t>
+      </w:r>
+    </w:p>
+    <w:p>
+      <w:pPr>
+        <w:pStyle w:val="BodyText"/>
+      </w:pPr>
+      <w:r>
+        <w:rPr>
+          <w:i/>
+        </w:rPr>
+        <w:t xml:space="preserve">Task 2</w:t>
+      </w:r>
+      <w:r>
+        <w:t xml:space="preserve">. Install secure password system for home page access.</w:t>
+      </w:r>
+    </w:p>
+    <w:p>
+      <w:pPr>
+        <w:pStyle w:val="BodyText"/>
+      </w:pPr>
+      <w:r>
+        <w:rPr>
+          <w:i/>
+        </w:rPr>
+        <w:t xml:space="preserve">Task 3</w:t>
+      </w:r>
+      <w:r>
+        <w:t xml:space="preserve">. Install, adapt or build the notification system between applicants and authorities and link the system to the database and data archive.</w:t>
       </w:r>
     </w:p>
     <w:p>
@@ -2780,66 +3001,74 @@
         <w:t xml:space="preserve">Task 4</w:t>
       </w:r>
       <w:r>
-        <w:t xml:space="preserve"> </w:t>
-      </w:r>
-      <w:r>
-        <w:t xml:space="preserve">Acquire relevant hardware, server and database software to begin developing the system.</w:t>
-      </w:r>
-    </w:p>
-    <w:p>
-      <w:pPr>
-        <w:pStyle w:val="BodyText"/>
-      </w:pPr>
-      <w:r>
-        <w:rPr>
-          <w:i/>
-        </w:rPr>
-        <w:t xml:space="preserve">Task 5</w:t>
-      </w:r>
-      <w:r>
-        <w:t xml:space="preserve">. Assess the stability of existing infrastructure to determine the desirability of use of a cloud based server, cloud based storage and backups. Discuss the confidentiality and security implications of cloud based data storage outside national jurisdiction [legal element].</w:t>
-      </w:r>
-    </w:p>
-    <w:p>
-      <w:pPr>
-        <w:pStyle w:val="BodyText"/>
-      </w:pPr>
-      <w:r>
-        <w:rPr>
-          <w:i/>
-        </w:rPr>
-        <w:t xml:space="preserve">Task 6</w:t>
-      </w:r>
-      <w:r>
-        <w:t xml:space="preserve">. Identify and explore appropriate options for the development and implementation of the notification system between authorities and applicants as one of the most technically challenging aspects of the system.</w:t>
-      </w:r>
-    </w:p>
-    <w:p>
-      <w:pPr>
-        <w:pStyle w:val="BodyText"/>
-      </w:pPr>
-      <w:r>
-        <w:rPr>
-          <w:i/>
-        </w:rPr>
-        <w:t xml:space="preserve">Task 7</w:t>
-      </w:r>
-      <w:r>
-        <w:t xml:space="preserve">. Establish a unique identifier based document filestore to easily retrieve and display all documentation linked to a permit application or grant.</w:t>
-      </w:r>
-    </w:p>
-    <w:p>
-      <w:pPr>
-        <w:pStyle w:val="BodyText"/>
-      </w:pPr>
-      <w:r>
-        <w:rPr>
-          <w:i/>
-        </w:rPr>
-        <w:t xml:space="preserve">Task 8</w:t>
-      </w:r>
-      <w:r>
-        <w:t xml:space="preserve">. Identify additional software/coding needs for the generation of permits with particular attention to the technical aspects of:</w:t>
+        <w:t xml:space="preserve">. Based on lessons learned from Activity C, implement the connection between the online system and authorities responsible for checking permits within national jurisdictions (e.g. park authorities, police, customs authorities). (See also Element 3, task 4).</w:t>
+      </w:r>
+    </w:p>
+    <w:p>
+      <w:pPr>
+        <w:pStyle w:val="BodyText"/>
+      </w:pPr>
+      <w:r>
+        <w:rPr>
+          <w:i/>
+        </w:rPr>
+        <w:t xml:space="preserve">Element 3. Database software</w:t>
+      </w:r>
+    </w:p>
+    <w:p>
+      <w:pPr>
+        <w:pStyle w:val="BodyText"/>
+      </w:pPr>
+      <w:r>
+        <w:rPr>
+          <w:i/>
+        </w:rPr>
+        <w:t xml:space="preserve">Task 1</w:t>
+      </w:r>
+      <w:r>
+        <w:t xml:space="preserve">. Develop scripts for key functions with components and elements</w:t>
+      </w:r>
+    </w:p>
+    <w:p>
+      <w:pPr>
+        <w:pStyle w:val="BodyText"/>
+      </w:pPr>
+      <w:r>
+        <w:rPr>
+          <w:i/>
+        </w:rPr>
+        <w:t xml:space="preserve">Task 2</w:t>
+      </w:r>
+      <w:r>
+        <w:t xml:space="preserve">. Establish file register (file history) system using unique identifiers (e.g. BS20151234).</w:t>
+      </w:r>
+    </w:p>
+    <w:p>
+      <w:pPr>
+        <w:pStyle w:val="BodyText"/>
+      </w:pPr>
+      <w:r>
+        <w:rPr>
+          <w:i/>
+        </w:rPr>
+        <w:t xml:space="preserve">Task 3</w:t>
+      </w:r>
+      <w:r>
+        <w:t xml:space="preserve">. Develop scripts to link to the Data Archive, Secure Backup and Physical Archive</w:t>
+      </w:r>
+    </w:p>
+    <w:p>
+      <w:pPr>
+        <w:pStyle w:val="BodyText"/>
+      </w:pPr>
+      <w:r>
+        <w:rPr>
+          <w:i/>
+        </w:rPr>
+        <w:t xml:space="preserve">Task 4</w:t>
+      </w:r>
+      <w:r>
+        <w:t xml:space="preserve">. Identify and address additional software/coding needs for the generation of permits with particular attention to the technical aspects of:</w:t>
       </w:r>
     </w:p>
     <w:p>
@@ -2863,7 +3092,7 @@
         </w:numPr>
       </w:pPr>
       <w:r>
-        <w:t xml:space="preserve">Labels for specimen bags and records</w:t>
+        <w:t xml:space="preserve">Labels for specimen bags, specimens and related records</w:t>
       </w:r>
     </w:p>
     <w:p>
@@ -2874,126 +3103,159 @@
         <w:rPr>
           <w:i/>
         </w:rPr>
-        <w:t xml:space="preserve">Task 9</w:t>
-      </w:r>
-      <w:r>
-        <w:t xml:space="preserve">. Based on lessons learned from</w:t>
+        <w:t xml:space="preserve">Element 4. Data Archive</w:t>
+      </w:r>
+    </w:p>
+    <w:p>
+      <w:pPr>
+        <w:pStyle w:val="BodyText"/>
+      </w:pPr>
+      <w:r>
+        <w:rPr>
+          <w:i/>
+        </w:rPr>
+        <w:t xml:space="preserve">Task 1</w:t>
+      </w:r>
+      <w:r>
+        <w:t xml:space="preserve">. Establish a Data archive including secure backups.</w:t>
+      </w:r>
+    </w:p>
+    <w:p>
+      <w:pPr>
+        <w:pStyle w:val="BodyText"/>
+      </w:pPr>
+      <w:r>
+        <w:rPr>
+          <w:i/>
+        </w:rPr>
+        <w:t xml:space="preserve">Task 2</w:t>
+      </w:r>
+      <w:r>
+        <w:t xml:space="preserve">. Identify and implement appropriate ways of outputting data to the physical archive while maintaining links with the unique identifier system.</w:t>
+      </w:r>
+    </w:p>
+    <w:p>
+      <w:pPr>
+        <w:pStyle w:val="BodyText"/>
+      </w:pPr>
+      <w:r>
+        <w:rPr>
+          <w:i/>
+        </w:rPr>
+        <w:t xml:space="preserve">Task 3</w:t>
+      </w:r>
+      <w:r>
+        <w:t xml:space="preserve">. Assess the stability of existing infrastructure to determine the desirability of use of a cloud based server, cloud based storage and backups. Discuss the confidentiality and security implications of cloud based data storage outside national jurisdiction and take appropriate decisions on adoption. [Legal element]</w:t>
+      </w:r>
+    </w:p>
+    <w:p>
+      <w:pPr>
+        <w:pStyle w:val="BodyText"/>
+      </w:pPr>
+      <w:r>
+        <w:rPr>
+          <w:i/>
+        </w:rPr>
+        <w:t xml:space="preserve">Task 4</w:t>
+      </w:r>
+      <w:r>
+        <w:t xml:space="preserve">. Identify appropriate options for secure offline storage of confidential information.</w:t>
+      </w:r>
+    </w:p>
+    <w:p>
+      <w:pPr>
+        <w:pStyle w:val="BodyText"/>
+      </w:pPr>
+      <w:r>
+        <w:rPr>
+          <w:i/>
+        </w:rPr>
+        <w:t xml:space="preserve">Element 5.</w:t>
       </w:r>
       <w:r>
         <w:t xml:space="preserve"> </w:t>
       </w:r>
       <w:r>
-        <w:rPr>
-          <w:b/>
-        </w:rPr>
-        <w:t xml:space="preserve">Component xx, Element xx, Task xx</w:t>
-      </w:r>
-      <w:r>
-        <w:t xml:space="preserve">, implement the connection between the online system and authorities responsible for checking permits within national jurisdictions (e.g. park authorities, police, customs authorities)</w:t>
-      </w:r>
-    </w:p>
-    <w:p>
-      <w:pPr>
-        <w:pStyle w:val="BodyText"/>
-      </w:pPr>
-      <w:r>
-        <w:rPr>
-          <w:i/>
-        </w:rPr>
-        <w:t xml:space="preserve">Task 10</w:t>
-      </w:r>
-      <w:r>
-        <w:t xml:space="preserve">. Operationalise the data archive for the core system, secure backups and procedure for outputting documentation to the physical archive.</w:t>
-      </w:r>
-    </w:p>
-    <w:p>
-      <w:pPr>
-        <w:pStyle w:val="BodyText"/>
-      </w:pPr>
-      <w:r>
-        <w:rPr>
-          <w:i/>
-        </w:rPr>
-        <w:t xml:space="preserve">Task 11</w:t>
-      </w:r>
-      <w:r>
-        <w:t xml:space="preserve"> </w:t>
-      </w:r>
-      <w:r>
-        <w:t xml:space="preserve">Establish criteria and make provision for offline secure storage of confidential information.</w:t>
-      </w:r>
-    </w:p>
-    <w:p>
-      <w:pPr>
-        <w:pStyle w:val="BodyText"/>
-      </w:pPr>
-      <w:r>
-        <w:rPr>
-          <w:i/>
-        </w:rPr>
-        <w:t xml:space="preserve">Task x</w:t>
-      </w:r>
-      <w:r>
-        <w:t xml:space="preserve"> </w:t>
-      </w:r>
-      <w:r>
-        <w:t xml:space="preserve">Establish a procedure for updating the development plan for the online system (Component x, Element x, task x)</w:t>
-      </w:r>
-    </w:p>
-    <w:p>
-      <w:pPr>
-        <w:pStyle w:val="BodyText"/>
-      </w:pPr>
-      <w:r>
-        <w:t xml:space="preserve">** WHERE DOES THIS BELONG?** Element 10. Data Archive</w:t>
-      </w:r>
-    </w:p>
-    <w:p>
-      <w:pPr>
-        <w:pStyle w:val="BodyText"/>
-      </w:pPr>
-      <w:r>
-        <w:t xml:space="preserve">Objective: Establish a long term data archive for research permits and access and benefit-sharing agreements.</w:t>
-      </w:r>
-    </w:p>
-    <w:p>
-      <w:pPr>
-        <w:pStyle w:val="BodyText"/>
-      </w:pPr>
-      <w:r>
-        <w:t xml:space="preserve">Task 1. Establish Data archive in the core system including permit data in text and table form and stored as .pdf.</w:t>
-      </w:r>
-    </w:p>
-    <w:p>
-      <w:pPr>
-        <w:pStyle w:val="BodyText"/>
-      </w:pPr>
-      <w:r>
-        <w:t xml:space="preserve">Task 2. Establish secure back up infrastructure and routines</w:t>
-      </w:r>
-    </w:p>
-    <w:p>
-      <w:pPr>
-        <w:pStyle w:val="BodyText"/>
-      </w:pPr>
-      <w:r>
-        <w:t xml:space="preserve">Task 3. Establish secure Cloud back up (see task 2)</w:t>
-      </w:r>
-    </w:p>
-    <w:p>
-      <w:pPr>
-        <w:pStyle w:val="BodyText"/>
-      </w:pPr>
-      <w:r>
-        <w:t xml:space="preserve">Task 3. Harmonise with physical archives or, as necessary, establish physical archives.</w:t>
-      </w:r>
-    </w:p>
-    <w:p>
-      <w:pPr>
-        <w:pStyle w:val="BodyText"/>
-      </w:pPr>
-      <w:r>
-        <w:t xml:space="preserve">Expected Outcome: A long term data archive linked to a well organised physical archive.</w:t>
+        <w:t xml:space="preserve">Development Cycle Planning</w:t>
+      </w:r>
+    </w:p>
+    <w:p>
+      <w:pPr>
+        <w:pStyle w:val="BodyText"/>
+      </w:pPr>
+      <w:r>
+        <w:rPr>
+          <w:i/>
+        </w:rPr>
+        <w:t xml:space="preserve">Task 1</w:t>
+      </w:r>
+      <w:r>
+        <w:t xml:space="preserve">. Establish a procedure for updating the development plan for the online system (Activity C, task 4).</w:t>
+      </w:r>
+    </w:p>
+    <w:p>
+      <w:pPr>
+        <w:pStyle w:val="Heading3"/>
+      </w:pPr>
+      <w:bookmarkStart w:id="40" w:name="resources-list"/>
+      <w:bookmarkEnd w:id="40"/>
+      <w:r>
+        <w:t xml:space="preserve">Resources List</w:t>
+      </w:r>
+    </w:p>
+    <w:p>
+      <w:pPr>
+        <w:pStyle w:val="FirstParagraph"/>
+      </w:pPr>
+      <w:r>
+        <w:t xml:space="preserve">The figure below provides an indicative list of resources to assist with planning. Note that analytics tools such as VantagePoint and Tableau are available in a range of paid and (in the case of Tableau), free versions. Paid software is included as part of a phased approach from paid to open source software over time. This is also true for databases of the scientific literature and patent databases where commercial tools such as Thomson Innovation offer convenience in data access but significant cost while open source options require significant investments in knowledge of their use (e.g. R or Python resources).</w:t>
+      </w:r>
+    </w:p>
+    <w:p>
+      <w:pPr>
+        <w:pStyle w:val="Figure"/>
+      </w:pPr>
+      <w:r>
+        <w:drawing>
+          <wp:inline>
+            <wp:extent cx="5334000" cy="4000500"/>
+            <wp:effectExtent b="0" l="0" r="0" t="0"/>
+            <wp:docPr descr="" id="1" name="Picture"/>
+            <a:graphic>
+              <a:graphicData uri="http://schemas.openxmlformats.org/drawingml/2006/picture">
+                <pic:pic>
+                  <pic:nvPicPr>
+                    <pic:cNvPr descr="/Users/pauloldham17inch/Desktop/Permit%20System/abs_permits/images/schematics/schematics.035.png" id="0" name="Picture"/>
+                    <pic:cNvPicPr>
+                      <a:picLocks noChangeArrowheads="1" noChangeAspect="1"/>
+                    </pic:cNvPicPr>
+                  </pic:nvPicPr>
+                  <pic:blipFill>
+                    <a:blip r:embed="rId41"/>
+                    <a:stretch>
+                      <a:fillRect/>
+                    </a:stretch>
+                  </pic:blipFill>
+                  <pic:spPr bwMode="auto">
+                    <a:xfrm>
+                      <a:off x="0" y="0"/>
+                      <a:ext cx="5334000" cy="4000500"/>
+                    </a:xfrm>
+                    <a:prstGeom prst="rect">
+                      <a:avLst/>
+                    </a:prstGeom>
+                    <a:noFill/>
+                    <a:ln w="9525">
+                      <a:noFill/>
+                      <a:headEnd/>
+                      <a:tailEnd/>
+                    </a:ln>
+                  </pic:spPr>
+                </pic:pic>
+              </a:graphicData>
+            </a:graphic>
+          </wp:inline>
+        </w:drawing>
       </w:r>
     </w:p>
     <w:sectPr/>
@@ -3104,7 +3366,7 @@
     </w:lvl>
   </w:abstractNum>
   <w:abstractNum w:abstractNumId="990">
-    <w:nsid w:val="6063773d"/>
+    <w:nsid w:val="9a4f5ead"/>
     <w:multiLevelType w:val="multilevel"/>
     <w:lvl w:ilvl="0">
       <w:numFmt w:val="bullet"/>
@@ -3185,7 +3447,7 @@
     </w:lvl>
   </w:abstractNum>
   <w:abstractNum w:abstractNumId="99411">
-    <w:nsid w:val="b11ab116"/>
+    <w:nsid w:val="e3347a8a"/>
     <w:multiLevelType w:val="multilevel"/>
     <w:lvl w:ilvl="0">
       <w:start w:val="1"/>
@@ -3273,7 +3535,7 @@
     </w:lvl>
   </w:abstractNum>
   <w:abstractNum w:abstractNumId="99511">
-    <w:nsid w:val="f174ebba"/>
+    <w:nsid w:val="3b8e341d"/>
     <w:multiLevelType w:val="multilevel"/>
     <w:lvl w:ilvl="0">
       <w:start w:val="1"/>
@@ -3361,7 +3623,7 @@
     </w:lvl>
   </w:abstractNum>
   <w:abstractNum w:abstractNumId="99721">
-    <w:nsid w:val="a0d96358"/>
+    <w:nsid w:val="677a6237"/>
     <w:multiLevelType w:val="multilevel"/>
     <w:lvl w:ilvl="0">
       <w:start w:val="1"/>
@@ -3449,7 +3711,7 @@
     </w:lvl>
   </w:abstractNum>
   <w:abstractNum w:abstractNumId="991">
-    <w:nsid w:val="21bb8fbf"/>
+    <w:nsid w:val="4d78bd4d"/>
     <w:multiLevelType w:val="multilevel"/>
     <w:lvl w:ilvl="0">
       <w:numFmt w:val="bullet"/>
